--- a/Psalmody Source/38 circumcision psali adam.docx
+++ b/Psalmody Source/38 circumcision psali adam.docx
@@ -1,12 +1,12 @@
 
 <file path=word/document.xml><?xml version="1.0" encoding="utf-8"?>
-<w:document xmlns:ve="http://schemas.openxmlformats.org/markup-compatibility/2006" xmlns:o="urn:schemas-microsoft-com:office:office" xmlns:r="http://schemas.openxmlformats.org/officeDocument/2006/relationships" xmlns:m="http://schemas.openxmlformats.org/officeDocument/2006/math" xmlns:v="urn:schemas-microsoft-com:vml" xmlns:wp="http://schemas.openxmlformats.org/drawingml/2006/wordprocessingDrawing" xmlns:w10="urn:schemas-microsoft-com:office:word" xmlns:w="http://schemas.openxmlformats.org/wordprocessingml/2006/main" xmlns:wne="http://schemas.microsoft.com/office/word/2006/wordml">
+<w:document xmlns:wpc="http://schemas.microsoft.com/office/word/2010/wordprocessingCanvas" xmlns:mc="http://schemas.openxmlformats.org/markup-compatibility/2006" xmlns:o="urn:schemas-microsoft-com:office:office" xmlns:r="http://schemas.openxmlformats.org/officeDocument/2006/relationships" xmlns:m="http://schemas.openxmlformats.org/officeDocument/2006/math" xmlns:v="urn:schemas-microsoft-com:vml" xmlns:wp14="http://schemas.microsoft.com/office/word/2010/wordprocessingDrawing" xmlns:wp="http://schemas.openxmlformats.org/drawingml/2006/wordprocessingDrawing" xmlns:w10="urn:schemas-microsoft-com:office:word" xmlns:w="http://schemas.openxmlformats.org/wordprocessingml/2006/main" xmlns:w14="http://schemas.microsoft.com/office/word/2010/wordml" xmlns:wpg="http://schemas.microsoft.com/office/word/2010/wordprocessingGroup" xmlns:wpi="http://schemas.microsoft.com/office/word/2010/wordprocessingInk" xmlns:wne="http://schemas.microsoft.com/office/word/2006/wordml" xmlns:wps="http://schemas.microsoft.com/office/word/2010/wordprocessingShape" mc:Ignorable="w14 wp14">
   <w:body>
     <w:tbl>
       <w:tblPr>
         <w:tblStyle w:val="TableGrid"/>
         <w:tblW w:w="3354" w:type="pct"/>
-        <w:tblLook w:val="0420"/>
+        <w:tblLook w:val="0420" w:firstRow="1" w:lastRow="0" w:firstColumn="0" w:lastColumn="0" w:noHBand="0" w:noVBand="1"/>
       </w:tblPr>
       <w:tblGrid>
         <w:gridCol w:w="3171"/>
@@ -85,16 +85,60 @@
                 <w:rFonts w:ascii="Arial Unicode MS" w:eastAsia="Arial Unicode MS" w:hAnsi="Arial Unicode MS" w:cs="Arial Unicode MS"/>
               </w:rPr>
             </w:pPr>
-          </w:p>
-        </w:tc>
-        <w:tc>
-          <w:tcPr>
-            <w:tcW w:w="1255" w:type="pct"/>
-          </w:tcPr>
-          <w:p>
-            <w:pPr>
-              <w:ind w:left="196" w:hanging="196"/>
-            </w:pPr>
+            <w:r>
+              <w:t>Present</w:t>
+            </w:r>
+            <w:r>
+              <w:t xml:space="preserve"> to the Lord, glory and honor, present to the Lord, praise and victory.</w:t>
+            </w:r>
+          </w:p>
+        </w:tc>
+        <w:tc>
+          <w:tcPr>
+            <w:tcW w:w="1255" w:type="pct"/>
+          </w:tcPr>
+          <w:p>
+            <w:pPr>
+              <w:ind w:left="196" w:hanging="196"/>
+            </w:pPr>
+            <w:r>
+              <w:t>Offer to the Lord</w:t>
+            </w:r>
+          </w:p>
+          <w:p>
+            <w:pPr>
+              <w:ind w:left="196" w:hanging="196"/>
+            </w:pPr>
+            <w:r>
+              <w:t>Glory and honour;</w:t>
+            </w:r>
+          </w:p>
+          <w:p>
+            <w:pPr>
+              <w:ind w:left="196" w:hanging="196"/>
+            </w:pPr>
+            <w:r>
+              <w:t>Offer to the Lord</w:t>
+            </w:r>
+          </w:p>
+          <w:p>
+            <w:pPr>
+              <w:ind w:left="196" w:hanging="196"/>
+            </w:pPr>
+            <w:commentRangeStart w:id="0"/>
+            <w:r>
+              <w:t xml:space="preserve">Victorious </w:t>
+            </w:r>
+            <w:commentRangeEnd w:id="0"/>
+            <w:r>
+              <w:rPr>
+                <w:rStyle w:val="CommentReference"/>
+              </w:rPr>
+              <w:commentReference w:id="0"/>
+            </w:r>
+            <w:r>
+              <w:t>praise.</w:t>
+            </w:r>
           </w:p>
         </w:tc>
         <w:tc>
@@ -120,22 +164,56 @@
             <w:r>
               <w:t>Ⲃⲱⲣⲡ ⲛⲁϥ</w:t>
             </w:r>
+            <w:r>
+              <w:t xml:space="preserve"> ⲉ̀ⲡ̀ϣⲱⲓ ⲙ̀ⲙⲏⲛⲓ: ⲛ̀ϩⲁⲛϩⲓⲏⲃ ⲛ̀ⲁⲧⲭⲁⲣⲟϥ: ⲛⲉⲙ ϩⲁⲛϫⲱ ⲙ̀ⲃⲉⲣⲓ: ⲛⲉⲙ ϩⲁⲛⲑⲩⲥⲓⲁ̀ ⲛ̀ⲁⲧⲥ̀ⲛⲟϥ.</w:t>
+            </w:r>
           </w:p>
         </w:tc>
         <w:tc>
           <w:tcPr>
             <w:tcW w:w="1242" w:type="pct"/>
           </w:tcPr>
-          <w:p/>
-        </w:tc>
-        <w:tc>
-          <w:tcPr>
-            <w:tcW w:w="1255" w:type="pct"/>
-          </w:tcPr>
-          <w:p>
-            <w:pPr>
-              <w:ind w:left="196" w:hanging="196"/>
-            </w:pPr>
+          <w:p>
+            <w:r>
+              <w:t>Send up unto Him always, silent lambs and new songs, and blood offerings.</w:t>
+            </w:r>
+          </w:p>
+        </w:tc>
+        <w:tc>
+          <w:tcPr>
+            <w:tcW w:w="1255" w:type="pct"/>
+          </w:tcPr>
+          <w:p>
+            <w:pPr>
+              <w:ind w:left="196" w:hanging="196"/>
+            </w:pPr>
+            <w:r>
+              <w:t>Send up to Him</w:t>
+            </w:r>
+          </w:p>
+          <w:p>
+            <w:pPr>
+              <w:ind w:left="196" w:hanging="196"/>
+            </w:pPr>
+            <w:r>
+              <w:t>Silent lambs</w:t>
+            </w:r>
+          </w:p>
+          <w:p>
+            <w:pPr>
+              <w:ind w:left="196" w:hanging="196"/>
+            </w:pPr>
+            <w:r>
+              <w:t>New songs</w:t>
+            </w:r>
+          </w:p>
+          <w:p>
+            <w:pPr>
+              <w:ind w:left="196" w:hanging="196"/>
+            </w:pPr>
+            <w:r>
+              <w:t>And blood offerings at all times.</w:t>
+            </w:r>
           </w:p>
         </w:tc>
         <w:tc>
@@ -158,22 +236,56 @@
             <w:pPr>
               <w:pStyle w:val="Coptic"/>
             </w:pPr>
+            <w:r>
+              <w:t>Ⲅⲉ ⲅⲁⲣ ⲁϥⲑⲁⲙⲓⲟⲛ: ⲟⲩⲟϩ ⲁⲛⲟⲛ ⲁⲛ ⲡⲉ: ⲁϥⲧⲟⲩⲃⲟⲛ ⲁϥⲧ̀ⲥⲁⲃⲟⲛ: ⲛ̀ⲛⲓⲙⲱⲓⲧ ⲛ̀ⲧⲉ ⲧ̀ⲫⲉ.</w:t>
+            </w:r>
           </w:p>
         </w:tc>
         <w:tc>
           <w:tcPr>
             <w:tcW w:w="1242" w:type="pct"/>
           </w:tcPr>
-          <w:p/>
-        </w:tc>
-        <w:tc>
-          <w:tcPr>
-            <w:tcW w:w="1255" w:type="pct"/>
-          </w:tcPr>
-          <w:p>
-            <w:pPr>
-              <w:ind w:left="196" w:hanging="196"/>
-            </w:pPr>
+          <w:p>
+            <w:r>
+              <w:t>For He created us, when we were nothing, He purified and taught us, the ways of heaven.</w:t>
+            </w:r>
+          </w:p>
+        </w:tc>
+        <w:tc>
+          <w:tcPr>
+            <w:tcW w:w="1255" w:type="pct"/>
+          </w:tcPr>
+          <w:p>
+            <w:pPr>
+              <w:ind w:left="196" w:hanging="196"/>
+            </w:pPr>
+            <w:r>
+              <w:t>For He created us</w:t>
+            </w:r>
+          </w:p>
+          <w:p>
+            <w:pPr>
+              <w:ind w:left="196" w:hanging="196"/>
+            </w:pPr>
+            <w:r>
+              <w:t>From nothing.</w:t>
+            </w:r>
+          </w:p>
+          <w:p>
+            <w:pPr>
+              <w:ind w:left="196" w:hanging="196"/>
+            </w:pPr>
+            <w:r>
+              <w:t>He purified us and taught us</w:t>
+            </w:r>
+          </w:p>
+          <w:p>
+            <w:pPr>
+              <w:ind w:left="196" w:hanging="196"/>
+            </w:pPr>
+            <w:r>
+              <w:t>The ways of Heaven.</w:t>
+            </w:r>
           </w:p>
         </w:tc>
         <w:tc>
@@ -196,22 +308,59 @@
             <w:pPr>
               <w:pStyle w:val="Coptic"/>
             </w:pPr>
+            <w:r>
+              <w:t>Ⲇⲁⲩⲓⲇ ⲛ̀ⲥⲏⲟⲩ ⲛⲓⲃⲉⲛ: ⲉϥϫⲟⲥ ϭⲉⲛ ⲟⲩⲙⲉⲑⲙⲏⲓ: ⲱ̀ⲟⲩⲛⲁⲓⲧⲟⲩ ⲛ̀ⲟⲩⲟⲛ ⲛⲓⲃⲉⲛ: ⲉⲧϣⲟⲡ ϧⲉⲛ ⲛⲉⲕⲏⲓ.</w:t>
+            </w:r>
           </w:p>
         </w:tc>
         <w:tc>
           <w:tcPr>
             <w:tcW w:w="1242" w:type="pct"/>
           </w:tcPr>
-          <w:p/>
-        </w:tc>
-        <w:tc>
-          <w:tcPr>
-            <w:tcW w:w="1255" w:type="pct"/>
-          </w:tcPr>
-          <w:p>
-            <w:pPr>
-              <w:ind w:left="196" w:hanging="196"/>
-            </w:pPr>
+          <w:p>
+            <w:r>
+              <w:t>David says in truth, at all times, blessed are those who dwell, in Your house.</w:t>
+            </w:r>
+          </w:p>
+        </w:tc>
+        <w:tc>
+          <w:tcPr>
+            <w:tcW w:w="1255" w:type="pct"/>
+          </w:tcPr>
+          <w:p>
+            <w:pPr>
+              <w:ind w:left="196" w:hanging="196"/>
+            </w:pPr>
+            <w:r>
+              <w:t>David says truly says</w:t>
+            </w:r>
+          </w:p>
+          <w:p>
+            <w:pPr>
+              <w:ind w:left="196" w:hanging="196"/>
+            </w:pPr>
+            <w:r>
+              <w:t>At all times,</w:t>
+            </w:r>
+          </w:p>
+          <w:p>
+            <w:pPr>
+              <w:ind w:left="196" w:hanging="196"/>
+            </w:pPr>
+            <w:r>
+              <w:t>Blessed are those who dwell</w:t>
+            </w:r>
+          </w:p>
+          <w:p>
+            <w:pPr>
+              <w:ind w:left="196" w:hanging="196"/>
+            </w:pPr>
+            <w:r>
+              <w:t xml:space="preserve">In Your </w:t>
+            </w:r>
+            <w:r>
+              <w:t>house.</w:t>
+            </w:r>
           </w:p>
         </w:tc>
         <w:tc>
@@ -234,22 +383,56 @@
             <w:pPr>
               <w:pStyle w:val="Coptic"/>
             </w:pPr>
+            <w:r>
+              <w:t>Ⲉⲓⲉ̀ⲓ̀ ⲉ̀ϧⲟⲩⲛ: ϣⲁ ⲡⲓⲙⲁⲛ̀ⲉⲣϣⲟⲩϣⲓ: ⲛ̀ⲧⲉ Ⲫⲛⲟⲩϯ ϧⲉⲛ ⲟⲩⲙⲟⲩⲛ: ⲉⲓⲉ̀ϣⲱⲧ ϩⲁⲛϣⲱⲟⲩϣⲱⲟⲩϣⲓ.</w:t>
+            </w:r>
           </w:p>
         </w:tc>
         <w:tc>
           <w:tcPr>
             <w:tcW w:w="1242" w:type="pct"/>
           </w:tcPr>
-          <w:p/>
-        </w:tc>
-        <w:tc>
-          <w:tcPr>
-            <w:tcW w:w="1255" w:type="pct"/>
-          </w:tcPr>
-          <w:p>
-            <w:pPr>
-              <w:ind w:left="196" w:hanging="196"/>
-            </w:pPr>
+          <w:p>
+            <w:r>
+              <w:t>I will enter, to the Altar of God, at all times, and offer oblations.</w:t>
+            </w:r>
+          </w:p>
+        </w:tc>
+        <w:tc>
+          <w:tcPr>
+            <w:tcW w:w="1255" w:type="pct"/>
+          </w:tcPr>
+          <w:p>
+            <w:pPr>
+              <w:ind w:left="196" w:hanging="196"/>
+            </w:pPr>
+            <w:r>
+              <w:t>I will enter</w:t>
+            </w:r>
+          </w:p>
+          <w:p>
+            <w:pPr>
+              <w:ind w:left="196" w:hanging="196"/>
+            </w:pPr>
+            <w:r>
+              <w:t>The altar of God</w:t>
+            </w:r>
+          </w:p>
+          <w:p>
+            <w:pPr>
+              <w:ind w:left="196" w:hanging="196"/>
+            </w:pPr>
+            <w:r>
+              <w:t>At all times</w:t>
+            </w:r>
+          </w:p>
+          <w:p>
+            <w:pPr>
+              <w:ind w:left="196" w:hanging="196"/>
+            </w:pPr>
+            <w:r>
+              <w:t>And offer oblations.</w:t>
+            </w:r>
           </w:p>
         </w:tc>
         <w:tc>
@@ -272,22 +455,68 @@
             <w:pPr>
               <w:pStyle w:val="Coptic"/>
             </w:pPr>
+            <w:r>
+              <w:t>Ⲍⲉ ⲟⲛⲧⲱⲥ ϧⲉⲛ ⲟⲩϣ̀ⲫⲏⲣⲓ: ⲁ̀ Ⲡ</w:t>
+            </w:r>
+            <w:r>
+              <w:pgNum/>
+            </w:r>
+            <w:r>
+              <w:pgNum/>
+            </w:r>
+            <w:r>
+              <w:pgNum/>
+            </w:r>
+            <w:r>
+              <w:t>ⲭ̄ⲥ̄ ⲡⲓⲙⲁⲓⲣⲱⲙⲓ: ϣⲱⲡ ⲉ̀ⲣⲟϥ ⲙ̀ⲡⲓⲥⲉⲃⲓ: ⲙ̀ⲫ̀ⲣⲏϯ ⲛ̀ⲛⲓⲣⲱⲙⲓ.</w:t>
+            </w:r>
           </w:p>
         </w:tc>
         <w:tc>
           <w:tcPr>
             <w:tcW w:w="1242" w:type="pct"/>
           </w:tcPr>
-          <w:p/>
-        </w:tc>
-        <w:tc>
-          <w:tcPr>
-            <w:tcW w:w="1255" w:type="pct"/>
-          </w:tcPr>
-          <w:p>
-            <w:pPr>
-              <w:ind w:left="196" w:hanging="196"/>
-            </w:pPr>
+          <w:p>
+            <w:r>
+              <w:t>For truly it’s wondrous, that Christ the lover of men, accepted circumcision, like humans.</w:t>
+            </w:r>
+          </w:p>
+        </w:tc>
+        <w:tc>
+          <w:tcPr>
+            <w:tcW w:w="1255" w:type="pct"/>
+          </w:tcPr>
+          <w:p>
+            <w:pPr>
+              <w:ind w:left="196" w:hanging="196"/>
+            </w:pPr>
+            <w:r>
+              <w:t>It is truly wondrous,</w:t>
+            </w:r>
+          </w:p>
+          <w:p>
+            <w:pPr>
+              <w:ind w:left="196" w:hanging="196"/>
+            </w:pPr>
+            <w:r>
+              <w:t>Christ, the lover of mankind,</w:t>
+            </w:r>
+          </w:p>
+          <w:p>
+            <w:pPr>
+              <w:ind w:left="196" w:hanging="196"/>
+            </w:pPr>
+            <w:r>
+              <w:t>Accepted circumcision</w:t>
+            </w:r>
+          </w:p>
+          <w:p>
+            <w:pPr>
+              <w:ind w:left="196" w:hanging="196"/>
+            </w:pPr>
+            <w:r>
+              <w:t>As a man.</w:t>
+            </w:r>
           </w:p>
         </w:tc>
         <w:tc>
@@ -310,22 +539,56 @@
             <w:pPr>
               <w:pStyle w:val="Coptic"/>
             </w:pPr>
+            <w:r>
+              <w:t>Ⲏⲡⲡⲉ ⲅⲁⲣ Ⲗⲟⲩⲕⲁⲥ: ⲁϥⲥⲁϫⲓ ϧⲉⲛ ⲫⲁⲓ: ⲉⲑⲃⲉ Ⲙⲁⲥⲓⲁⲥ: ⲟⲩⲟϩ ⲁϥⲥ̀ϧⲁⲓ.</w:t>
+            </w:r>
           </w:p>
         </w:tc>
         <w:tc>
           <w:tcPr>
             <w:tcW w:w="1242" w:type="pct"/>
           </w:tcPr>
-          <w:p/>
-        </w:tc>
-        <w:tc>
-          <w:tcPr>
-            <w:tcW w:w="1255" w:type="pct"/>
-          </w:tcPr>
-          <w:p>
-            <w:pPr>
-              <w:ind w:left="196" w:hanging="196"/>
-            </w:pPr>
+          <w:p>
+            <w:r>
+              <w:t>For Saint Luke, spoke of that, for the Messiah, and wrote and said.</w:t>
+            </w:r>
+          </w:p>
+        </w:tc>
+        <w:tc>
+          <w:tcPr>
+            <w:tcW w:w="1255" w:type="pct"/>
+          </w:tcPr>
+          <w:p>
+            <w:pPr>
+              <w:ind w:left="196" w:hanging="196"/>
+            </w:pPr>
+            <w:r>
+              <w:t>Saint Luke</w:t>
+            </w:r>
+          </w:p>
+          <w:p>
+            <w:pPr>
+              <w:ind w:left="196" w:hanging="196"/>
+            </w:pPr>
+            <w:r>
+              <w:t>Spoke of this,</w:t>
+            </w:r>
+          </w:p>
+          <w:p>
+            <w:pPr>
+              <w:ind w:left="196" w:hanging="196"/>
+            </w:pPr>
+            <w:r>
+              <w:t>Of the Messiah,</w:t>
+            </w:r>
+          </w:p>
+          <w:p>
+            <w:pPr>
+              <w:ind w:left="196" w:hanging="196"/>
+            </w:pPr>
+            <w:r>
+              <w:t>And wrote saying,</w:t>
+            </w:r>
           </w:p>
         </w:tc>
         <w:tc>
@@ -348,22 +611,61 @@
             <w:pPr>
               <w:pStyle w:val="Coptic"/>
             </w:pPr>
+            <w:r>
+              <w:t>Ⲑⲉⲃⲗⲱⲙⲁⲥ ⲉ̀ⲧⲁⲥⲕⲏⲛ: ⲁⲩⲙⲟⲩϯ ⲉ̀ⲣⲟϥ ϫⲉ Ⲓⲏ̄ⲥ̄ ⲡⲉ ⲡⲉϥⲣⲁⲛ: ⲕⲁⲧⲁ ⲡ̀ⲥⲁϫⲓ ⲙ̀ⲡⲓⲁⲅⲅⲉⲗⲟⲥ.</w:t>
+            </w:r>
           </w:p>
         </w:tc>
         <w:tc>
           <w:tcPr>
             <w:tcW w:w="1242" w:type="pct"/>
           </w:tcPr>
-          <w:p/>
-        </w:tc>
-        <w:tc>
-          <w:tcPr>
-            <w:tcW w:w="1255" w:type="pct"/>
-          </w:tcPr>
-          <w:p>
-            <w:pPr>
-              <w:ind w:left="196" w:hanging="196"/>
-            </w:pPr>
+          <w:p>
+            <w:r>
+              <w:t>When the week was finished,</w:t>
+            </w:r>
+          </w:p>
+          <w:p>
+            <w:r>
+              <w:t>He name was called, Jesus according, to the sayings of the angel.</w:t>
+            </w:r>
+          </w:p>
+        </w:tc>
+        <w:tc>
+          <w:tcPr>
+            <w:tcW w:w="1255" w:type="pct"/>
+          </w:tcPr>
+          <w:p>
+            <w:pPr>
+              <w:ind w:left="196" w:hanging="196"/>
+            </w:pPr>
+            <w:r>
+              <w:t>When the week was fulfilled</w:t>
+            </w:r>
+          </w:p>
+          <w:p>
+            <w:pPr>
+              <w:ind w:left="196" w:hanging="196"/>
+            </w:pPr>
+            <w:r>
+              <w:t>His Name as called</w:t>
+            </w:r>
+          </w:p>
+          <w:p>
+            <w:pPr>
+              <w:ind w:left="196" w:hanging="196"/>
+            </w:pPr>
+            <w:r>
+              <w:t>Jesus according to</w:t>
+            </w:r>
+          </w:p>
+          <w:p>
+            <w:pPr>
+              <w:ind w:left="196" w:hanging="196"/>
+            </w:pPr>
+            <w:r>
+              <w:t>The angelic procimation.</w:t>
+            </w:r>
           </w:p>
         </w:tc>
         <w:tc>
@@ -386,22 +688,57 @@
             <w:pPr>
               <w:pStyle w:val="Coptic"/>
             </w:pPr>
+            <w:r>
+              <w:lastRenderedPageBreak/>
+              <w:t>Ⲓⲱⲥⲉⲫ ⲛⲉⲙ Ⲥⲁⲗⲱⲙⲏ: ⲛⲉⲙ Ⲙⲁⲣⲓⲁ̀ ⲧⲉϥⲙⲁⲩ: ⲉ̀ⲧⲁⲩϫⲱⲕ ⲙ̀ⲡⲓϩ̀ⲙⲉ: ⲛ̀ⲉ̀ϩⲟⲟⲩ ⲉ̀ⲧⲉ ⲙ̀ⲙⲁⲩ.</w:t>
+            </w:r>
           </w:p>
         </w:tc>
         <w:tc>
           <w:tcPr>
             <w:tcW w:w="1242" w:type="pct"/>
           </w:tcPr>
-          <w:p/>
-        </w:tc>
-        <w:tc>
-          <w:tcPr>
-            <w:tcW w:w="1255" w:type="pct"/>
-          </w:tcPr>
-          <w:p>
-            <w:pPr>
-              <w:ind w:left="196" w:hanging="196"/>
-            </w:pPr>
+          <w:p>
+            <w:r>
+              <w:t>Joseph and Salome, and Mariam His mother, when they finished, the forty days,</w:t>
+            </w:r>
+          </w:p>
+        </w:tc>
+        <w:tc>
+          <w:tcPr>
+            <w:tcW w:w="1255" w:type="pct"/>
+          </w:tcPr>
+          <w:p>
+            <w:pPr>
+              <w:ind w:left="196" w:hanging="196"/>
+            </w:pPr>
+            <w:r>
+              <w:t>When Josesph, Salome</w:t>
+            </w:r>
+          </w:p>
+          <w:p>
+            <w:pPr>
+              <w:ind w:left="196" w:hanging="196"/>
+            </w:pPr>
+            <w:r>
+              <w:t>And His mother Mary</w:t>
+            </w:r>
+          </w:p>
+          <w:p>
+            <w:pPr>
+              <w:ind w:left="196" w:hanging="196"/>
+            </w:pPr>
+            <w:r>
+              <w:t xml:space="preserve">Completed the </w:t>
+            </w:r>
+          </w:p>
+          <w:p>
+            <w:pPr>
+              <w:ind w:left="196" w:hanging="196"/>
+            </w:pPr>
+            <w:r>
+              <w:t>Forty days,</w:t>
+            </w:r>
           </w:p>
         </w:tc>
         <w:tc>
@@ -424,22 +761,56 @@
             <w:pPr>
               <w:pStyle w:val="Coptic"/>
             </w:pPr>
+            <w:r>
+              <w:t>Ⲕⲉ ⲡⲁⲗⲓⲛ ⲁⲩϣⲉⲛⲱⲟⲩ: ⲉ̀ⲡ̀ⲏⲓ ⲛ̀ϯⲡ̀ⲣⲟⲥⲉⲩⲭⲏ: ⲉⲑⲣⲟⲩⲓ̀ⲛⲓ ⲉ̀ϫⲱⲟⲩ: ⲛ̀ϩⲁⲛⲥⲱⲧⲡ ⲛ̀ⲉⲩⲭⲏ.</w:t>
+            </w:r>
           </w:p>
         </w:tc>
         <w:tc>
           <w:tcPr>
             <w:tcW w:w="1242" w:type="pct"/>
           </w:tcPr>
-          <w:p/>
-        </w:tc>
-        <w:tc>
-          <w:tcPr>
-            <w:tcW w:w="1255" w:type="pct"/>
-          </w:tcPr>
-          <w:p>
-            <w:pPr>
-              <w:ind w:left="196" w:hanging="196"/>
-            </w:pPr>
+          <w:p>
+            <w:r>
+              <w:t>And also they went, to the house of prayers, to offer for themselves, the choice offerings.</w:t>
+            </w:r>
+          </w:p>
+        </w:tc>
+        <w:tc>
+          <w:tcPr>
+            <w:tcW w:w="1255" w:type="pct"/>
+          </w:tcPr>
+          <w:p>
+            <w:pPr>
+              <w:ind w:left="196" w:hanging="196"/>
+            </w:pPr>
+            <w:r>
+              <w:t>They went again</w:t>
+            </w:r>
+          </w:p>
+          <w:p>
+            <w:pPr>
+              <w:ind w:left="196" w:hanging="196"/>
+            </w:pPr>
+            <w:r>
+              <w:t>To the house of prayer</w:t>
+            </w:r>
+          </w:p>
+          <w:p>
+            <w:pPr>
+              <w:ind w:left="196" w:hanging="196"/>
+            </w:pPr>
+            <w:r>
+              <w:t>To offer</w:t>
+            </w:r>
+          </w:p>
+          <w:p>
+            <w:pPr>
+              <w:ind w:left="196" w:hanging="196"/>
+            </w:pPr>
+            <w:r>
+              <w:t>The elect offerings.</w:t>
+            </w:r>
           </w:p>
         </w:tc>
         <w:tc>
@@ -462,19 +833,45 @@
             <w:pPr>
               <w:pStyle w:val="Coptic"/>
             </w:pPr>
+            <w:r>
+              <w:t>Ⲗⲓⲟⲡⲟⲛ ⲅⲁⲣ ⲁⲩϫⲓⲙⲓ: ⲛ̀Ⲥⲓⲙⲱⲛ ⲡⲓⲟⲩⲏⲃ: ⲉϥⲟ̀ϩⲓ ⲉ̀ⲣⲁⲧϥ ⲉϥϣⲉⲙϣⲓ: ϧⲉⲛ ⲧⲉϥⲙⲉⲧⲟⲩⲏⲃ.</w:t>
+            </w:r>
           </w:p>
         </w:tc>
         <w:tc>
           <w:tcPr>
             <w:tcW w:w="1242" w:type="pct"/>
           </w:tcPr>
-          <w:p/>
-        </w:tc>
-        <w:tc>
-          <w:tcPr>
-            <w:tcW w:w="1255" w:type="pct"/>
-          </w:tcPr>
-          <w:p/>
+          <w:p>
+            <w:r>
+              <w:t>They also have found, Simon the priest, standing and serving, through his priesthood.</w:t>
+            </w:r>
+          </w:p>
+        </w:tc>
+        <w:tc>
+          <w:tcPr>
+            <w:tcW w:w="1255" w:type="pct"/>
+          </w:tcPr>
+          <w:p>
+            <w:r>
+              <w:t>There they found</w:t>
+            </w:r>
+          </w:p>
+          <w:p>
+            <w:r>
+              <w:t>Simeon the priest,</w:t>
+            </w:r>
+          </w:p>
+          <w:p>
+            <w:r>
+              <w:t>Standing and offering</w:t>
+            </w:r>
+          </w:p>
+          <w:p>
+            <w:r>
+              <w:t>His priestly service.</w:t>
+            </w:r>
+          </w:p>
         </w:tc>
         <w:tc>
           <w:tcPr>
@@ -496,22 +893,56 @@
             <w:pPr>
               <w:pStyle w:val="Coptic"/>
             </w:pPr>
+            <w:r>
+              <w:t>Ⲙⲡⲉϥⲉⲣⲁ̀ⲙⲉⲗⲏⲥ: ⲁⲗⲗⲁ ⲁϥϯ ⲙ̀ⲡⲉϥⲟⲩⲟⲓ: ⲁϥⲟⲗϥ ϧⲉⲛ ⲟⲩⲓⲏⲥ; ⲉ̀ϫⲉⲛ ⲛⲉϥϫ̀ⲫⲟⲓ.</w:t>
+            </w:r>
           </w:p>
         </w:tc>
         <w:tc>
           <w:tcPr>
             <w:tcW w:w="1242" w:type="pct"/>
           </w:tcPr>
-          <w:p/>
-        </w:tc>
-        <w:tc>
-          <w:tcPr>
-            <w:tcW w:w="1255" w:type="pct"/>
-          </w:tcPr>
-          <w:p>
-            <w:pPr>
-              <w:ind w:left="196" w:hanging="196"/>
-            </w:pPr>
+          <w:p>
+            <w:r>
+              <w:t>So he did not hesitate, but took the risk, and carried Him quickly, on his arms.</w:t>
+            </w:r>
+          </w:p>
+        </w:tc>
+        <w:tc>
+          <w:tcPr>
+            <w:tcW w:w="1255" w:type="pct"/>
+          </w:tcPr>
+          <w:p>
+            <w:pPr>
+              <w:ind w:left="196" w:hanging="196"/>
+            </w:pPr>
+            <w:r>
+              <w:t>He did not hesitate,</w:t>
+            </w:r>
+          </w:p>
+          <w:p>
+            <w:pPr>
+              <w:ind w:left="196" w:hanging="196"/>
+            </w:pPr>
+            <w:r>
+              <w:t>But boldly</w:t>
+            </w:r>
+          </w:p>
+          <w:p>
+            <w:pPr>
+              <w:ind w:left="196" w:hanging="196"/>
+            </w:pPr>
+            <w:r>
+              <w:t>Took Him in his arms</w:t>
+            </w:r>
+          </w:p>
+          <w:p>
+            <w:pPr>
+              <w:ind w:left="196" w:hanging="196"/>
+            </w:pPr>
+            <w:r>
+              <w:t>And carried Him.</w:t>
+            </w:r>
           </w:p>
         </w:tc>
         <w:tc>
@@ -534,22 +965,56 @@
             <w:pPr>
               <w:pStyle w:val="Coptic"/>
             </w:pPr>
+            <w:r>
+              <w:t>Ⲛⲁϥϫⲟⲥ ϫⲉ Ⲡⲁϭⲟⲓⲥ: ϯⲛⲟⲩ ⲭ̀ⲛⲁⲭⲁ ⲡⲉⲕⲃⲟⲕ: ϫⲉ ⲛ̀ⲑⲟⲕ ⲡⲉ ⲉ̀ⲧⲁⲕⲣⲱⲓⲥ: ⲉ̀ⲣⲟⲓ ⲉⲑⲣⲓⲛⲁⲩ ⲉ̀ⲣⲟⲕ.</w:t>
+            </w:r>
           </w:p>
         </w:tc>
         <w:tc>
           <w:tcPr>
             <w:tcW w:w="1242" w:type="pct"/>
           </w:tcPr>
-          <w:p/>
-        </w:tc>
-        <w:tc>
-          <w:tcPr>
-            <w:tcW w:w="1255" w:type="pct"/>
-          </w:tcPr>
-          <w:p>
-            <w:pPr>
-              <w:ind w:left="196" w:hanging="196"/>
-            </w:pPr>
+          <w:p>
+            <w:r>
+              <w:t>And he said now O Lord, let your servants go, for You have kept me, to see You.</w:t>
+            </w:r>
+          </w:p>
+        </w:tc>
+        <w:tc>
+          <w:tcPr>
+            <w:tcW w:w="1255" w:type="pct"/>
+          </w:tcPr>
+          <w:p>
+            <w:pPr>
+              <w:ind w:left="196" w:hanging="196"/>
+            </w:pPr>
+            <w:r>
+              <w:t>And He said, “Now O Lord</w:t>
+            </w:r>
+          </w:p>
+          <w:p>
+            <w:pPr>
+              <w:ind w:left="196" w:hanging="196"/>
+            </w:pPr>
+            <w:r>
+              <w:t>You are letting Your servant depart,</w:t>
+            </w:r>
+          </w:p>
+          <w:p>
+            <w:pPr>
+              <w:ind w:left="196" w:hanging="196"/>
+            </w:pPr>
+            <w:r>
+              <w:t>For you have kept me</w:t>
+            </w:r>
+          </w:p>
+          <w:p>
+            <w:pPr>
+              <w:ind w:left="196" w:hanging="196"/>
+            </w:pPr>
+            <w:r>
+              <w:t>To see Yourself.”</w:t>
+            </w:r>
           </w:p>
         </w:tc>
         <w:tc>
@@ -572,22 +1037,56 @@
             <w:pPr>
               <w:pStyle w:val="Coptic"/>
             </w:pPr>
+            <w:r>
+              <w:t>Ⲝⲁⲡⲓⲛⲁ ⲁⲥⲓ̀: ⲛ̀ϫⲉ Ⲁⲛⲛⲁ ϯⲡ̀ⲣⲟⲫⲏⲧⲏⲥ: ϯⲥⲉⲙⲛⲉ ⲛ̀ⲥ̀ϩⲓⲙⲓ: ⲁⲥⲉⲣⲟ̀ⲙⲟⲗⲟⲅⲓⲧⲏⲥ.</w:t>
+            </w:r>
           </w:p>
         </w:tc>
         <w:tc>
           <w:tcPr>
             <w:tcW w:w="1242" w:type="pct"/>
           </w:tcPr>
-          <w:p/>
-        </w:tc>
-        <w:tc>
-          <w:tcPr>
-            <w:tcW w:w="1255" w:type="pct"/>
-          </w:tcPr>
-          <w:p>
-            <w:pPr>
-              <w:ind w:left="196" w:hanging="196"/>
-            </w:pPr>
+          <w:p>
+            <w:r>
+              <w:t>And suddenly, Anna the prophetess, the meek woman, came and confessed.</w:t>
+            </w:r>
+          </w:p>
+        </w:tc>
+        <w:tc>
+          <w:tcPr>
+            <w:tcW w:w="1255" w:type="pct"/>
+          </w:tcPr>
+          <w:p>
+            <w:pPr>
+              <w:ind w:left="196" w:hanging="196"/>
+            </w:pPr>
+            <w:r>
+              <w:t>And then Anna,</w:t>
+            </w:r>
+          </w:p>
+          <w:p>
+            <w:pPr>
+              <w:ind w:left="196" w:hanging="196"/>
+            </w:pPr>
+            <w:r>
+              <w:t>The prophetess,</w:t>
+            </w:r>
+          </w:p>
+          <w:p>
+            <w:pPr>
+              <w:ind w:left="196" w:hanging="196"/>
+            </w:pPr>
+            <w:r>
+              <w:t>The meek woman,</w:t>
+            </w:r>
+          </w:p>
+          <w:p>
+            <w:pPr>
+              <w:ind w:left="196" w:hanging="196"/>
+            </w:pPr>
+            <w:r>
+              <w:t>Came and confessed.</w:t>
+            </w:r>
           </w:p>
         </w:tc>
         <w:tc>
@@ -610,22 +1109,56 @@
             <w:pPr>
               <w:pStyle w:val="Coptic"/>
             </w:pPr>
+            <w:r>
+              <w:t>Ⲟⲩⲟϩ ⲛⲁⲥⲥⲁϫⲓ ⲉⲑⲃⲏⲧϥ: ϧⲁⲧⲉⲛ ⲟⲩⲟⲛ ⲛⲓⲃⲉⲛ: ⲟⲩⲟϩ ⲡⲓⲗⲁⲟⲥ ⲧⲏⲣϥ: ⲛⲁⲩϫⲟⲩϣⲧ ⲉ̀ⲣⲟϥ ⲛ̀ⲥⲏⲟⲩ ⲛⲓⲃⲉⲛ.</w:t>
+            </w:r>
           </w:p>
         </w:tc>
         <w:tc>
           <w:tcPr>
             <w:tcW w:w="1242" w:type="pct"/>
           </w:tcPr>
-          <w:p/>
-        </w:tc>
-        <w:tc>
-          <w:tcPr>
-            <w:tcW w:w="1255" w:type="pct"/>
-          </w:tcPr>
-          <w:p>
-            <w:pPr>
-              <w:ind w:left="196" w:hanging="196"/>
-            </w:pPr>
+          <w:p>
+            <w:r>
+              <w:t>And she spoke about Him, in front of everyone, for all the people, waited for Him at all times.</w:t>
+            </w:r>
+          </w:p>
+        </w:tc>
+        <w:tc>
+          <w:tcPr>
+            <w:tcW w:w="1255" w:type="pct"/>
+          </w:tcPr>
+          <w:p>
+            <w:pPr>
+              <w:ind w:left="196" w:hanging="196"/>
+            </w:pPr>
+            <w:r>
+              <w:t>She spoke of Him,</w:t>
+            </w:r>
+          </w:p>
+          <w:p>
+            <w:pPr>
+              <w:ind w:left="196" w:hanging="196"/>
+            </w:pPr>
+            <w:r>
+              <w:t>Before all,</w:t>
+            </w:r>
+          </w:p>
+          <w:p>
+            <w:pPr>
+              <w:ind w:left="196" w:hanging="196"/>
+            </w:pPr>
+            <w:r>
+              <w:t>For everyone awaited</w:t>
+            </w:r>
+          </w:p>
+          <w:p>
+            <w:pPr>
+              <w:ind w:left="196" w:hanging="196"/>
+            </w:pPr>
+            <w:r>
+              <w:t>Him at all times.</w:t>
+            </w:r>
           </w:p>
         </w:tc>
         <w:tc>
@@ -648,22 +1181,57 @@
             <w:pPr>
               <w:pStyle w:val="Coptic"/>
             </w:pPr>
+            <w:r>
+              <w:t>Ⲡⲉⲛⲛⲏⲃ ⲡⲓⲙⲁⲓⲣⲱⲙⲓ: Ⲡⲉⲛⲟⲩⲣⲟ Ⲡⲭ̄ⲥ̄: ⲁϥϣⲱⲡ ⲉ̀ⲣⲟϥ ⲙ̀ⲡⲓⲥⲉⲃⲓ: ⲉⲑⲣⲉϥϫⲱⲕ ⲙ̀ⲡⲓⲛⲟⲙⲟⲥ..</w:t>
+            </w:r>
           </w:p>
         </w:tc>
         <w:tc>
           <w:tcPr>
             <w:tcW w:w="1242" w:type="pct"/>
           </w:tcPr>
-          <w:p/>
-        </w:tc>
-        <w:tc>
-          <w:tcPr>
-            <w:tcW w:w="1255" w:type="pct"/>
-          </w:tcPr>
-          <w:p>
-            <w:pPr>
-              <w:ind w:left="196" w:hanging="196"/>
-            </w:pPr>
+          <w:p>
+            <w:r>
+              <w:t>Our Master the lover of men, Christ our King, accepted circumcision, to complete the Law.</w:t>
+            </w:r>
+          </w:p>
+        </w:tc>
+        <w:tc>
+          <w:tcPr>
+            <w:tcW w:w="1255" w:type="pct"/>
+          </w:tcPr>
+          <w:p>
+            <w:pPr>
+              <w:ind w:left="196" w:hanging="196"/>
+            </w:pPr>
+            <w:r>
+              <w:t>Our Master, the lover of mankind,</w:t>
+            </w:r>
+          </w:p>
+          <w:p>
+            <w:pPr>
+              <w:ind w:left="196" w:hanging="196"/>
+            </w:pPr>
+            <w:r>
+              <w:t>Christ our King,</w:t>
+            </w:r>
+          </w:p>
+          <w:p>
+            <w:pPr>
+              <w:ind w:left="196" w:hanging="196"/>
+            </w:pPr>
+            <w:r>
+              <w:t>Accepted circumcision</w:t>
+            </w:r>
+          </w:p>
+          <w:p>
+            <w:pPr>
+              <w:ind w:left="196" w:hanging="196"/>
+            </w:pPr>
+            <w:r>
+              <w:lastRenderedPageBreak/>
+              <w:t>To fulfill the Law.</w:t>
+            </w:r>
           </w:p>
         </w:tc>
         <w:tc>
@@ -686,22 +1254,57 @@
             <w:pPr>
               <w:pStyle w:val="Coptic"/>
             </w:pPr>
+            <w:r>
+              <w:lastRenderedPageBreak/>
+              <w:t>Ⲣⲁϣⲓ ⲟⲩⲟϩ ⲑⲉⲗⲏⲗ: ⲱ̀ ⲡ̀ⲅⲉⲛⲟⲥ ⲛ̀ⲛⲓⲣⲱⲙⲓ: ϫⲉ Ⲉⲙⲙⲁⲛⲟⲩⲏⲗ: ⲁϥⲱ̀ⲗⲓ ⲛ̀ⲛⲉⲛⲛⲟⲃⲓ.</w:t>
+            </w:r>
           </w:p>
         </w:tc>
         <w:tc>
           <w:tcPr>
             <w:tcW w:w="1242" w:type="pct"/>
           </w:tcPr>
-          <w:p/>
-        </w:tc>
-        <w:tc>
-          <w:tcPr>
-            <w:tcW w:w="1255" w:type="pct"/>
-          </w:tcPr>
-          <w:p>
-            <w:pPr>
-              <w:ind w:left="196" w:hanging="196"/>
-            </w:pPr>
+          <w:p>
+            <w:r>
+              <w:t>Rejoice and be glad, o you sons of men, for Immanuel, have carried our sins.</w:t>
+            </w:r>
+          </w:p>
+        </w:tc>
+        <w:tc>
+          <w:tcPr>
+            <w:tcW w:w="1255" w:type="pct"/>
+          </w:tcPr>
+          <w:p>
+            <w:pPr>
+              <w:ind w:left="196" w:hanging="196"/>
+            </w:pPr>
+            <w:r>
+              <w:t>Rejoice and be glad,</w:t>
+            </w:r>
+          </w:p>
+          <w:p>
+            <w:pPr>
+              <w:ind w:left="196" w:hanging="196"/>
+            </w:pPr>
+            <w:r>
+              <w:t>O you sons of men,</w:t>
+            </w:r>
+          </w:p>
+          <w:p>
+            <w:pPr>
+              <w:ind w:left="196" w:hanging="196"/>
+            </w:pPr>
+            <w:r>
+              <w:t>For Immanuel</w:t>
+            </w:r>
+          </w:p>
+          <w:p>
+            <w:pPr>
+              <w:ind w:left="196" w:hanging="196"/>
+            </w:pPr>
+            <w:r>
+              <w:t>Has born our sins.</w:t>
+            </w:r>
           </w:p>
         </w:tc>
         <w:tc>
@@ -724,22 +1327,72 @@
             <w:pPr>
               <w:pStyle w:val="Coptic"/>
             </w:pPr>
+            <w:r>
+              <w:t>Ⲥⲉ ⲟⲛⲧⲱⲥ ⲁϥⲧⲁϫⲣⲟ: ⲙ̀ⲡⲉϥϫⲓⲛⲉⲣⲣⲱⲙⲓ: ⲁϥϫⲱⲕ ⲙ̀ⲡⲉⲛⲑⲉⲃⲓⲟ: ⲛ̀ϩ̀ⲣⲏⲓ ϧⲉⲛ ⲡⲉϥⲥⲉⲃⲓ.</w:t>
+            </w:r>
           </w:p>
         </w:tc>
         <w:tc>
           <w:tcPr>
             <w:tcW w:w="1242" w:type="pct"/>
           </w:tcPr>
-          <w:p/>
-        </w:tc>
-        <w:tc>
-          <w:tcPr>
-            <w:tcW w:w="1255" w:type="pct"/>
-          </w:tcPr>
-          <w:p>
-            <w:pPr>
-              <w:ind w:left="196" w:hanging="196"/>
-            </w:pPr>
+          <w:p>
+            <w:commentRangeStart w:id="1"/>
+            <w:r>
+              <w:t>Ye</w:t>
+            </w:r>
+            <w:commentRangeEnd w:id="1"/>
+            <w:r>
+              <w:rPr>
+                <w:rStyle w:val="CommentReference"/>
+              </w:rPr>
+              <w:commentReference w:id="1"/>
+            </w:r>
+            <w:r>
+              <w:t>s in truth, He confirmed His Incarnation, and fulfilled our humbleness, by His circumcision.</w:t>
+            </w:r>
+          </w:p>
+        </w:tc>
+        <w:tc>
+          <w:tcPr>
+            <w:tcW w:w="1255" w:type="pct"/>
+          </w:tcPr>
+          <w:p>
+            <w:pPr>
+              <w:ind w:left="196" w:hanging="196"/>
+            </w:pPr>
+            <w:r>
+              <w:t>Truly, He has established us</w:t>
+            </w:r>
+          </w:p>
+          <w:p>
+            <w:pPr>
+              <w:ind w:left="196" w:hanging="196"/>
+            </w:pPr>
+            <w:r>
+              <w:t>I</w:t>
+            </w:r>
+            <w:bookmarkStart w:id="2" w:name="_GoBack"/>
+            <w:bookmarkEnd w:id="2"/>
+            <w:r>
+              <w:t>n His Incarnation,</w:t>
+            </w:r>
+          </w:p>
+          <w:p>
+            <w:pPr>
+              <w:ind w:left="196" w:hanging="196"/>
+            </w:pPr>
+            <w:r>
+              <w:t>And brought to an end our lowliness</w:t>
+            </w:r>
+          </w:p>
+          <w:p>
+            <w:pPr>
+              <w:ind w:left="196" w:hanging="196"/>
+            </w:pPr>
+            <w:r>
+              <w:t>By His circumcision.</w:t>
+            </w:r>
           </w:p>
         </w:tc>
         <w:tc>
@@ -762,22 +1415,56 @@
             <w:pPr>
               <w:pStyle w:val="Coptic"/>
             </w:pPr>
+            <w:r>
+              <w:t>Ⲧⲟⲧⲉ ⲁϥⲧ̀ⲥⲁⲃⲟⲛ: ⲉ̀ϩⲁⲛⲙⲱⲓⲧ ⲛ̀ⲧⲉ ⲡⲓⲟⲩϫⲁⲓ: ⲟⲩⲟϩ ⲁϥⲱϯ ⲙ̀ⲙⲟⲛ: ⲕⲁⲧⲁ ⲡⲉϥⲛⲓϣϯ ⲛ̀ⲛⲁⲓ.</w:t>
+            </w:r>
           </w:p>
         </w:tc>
         <w:tc>
           <w:tcPr>
             <w:tcW w:w="1242" w:type="pct"/>
           </w:tcPr>
-          <w:p/>
-        </w:tc>
-        <w:tc>
-          <w:tcPr>
-            <w:tcW w:w="1255" w:type="pct"/>
-          </w:tcPr>
-          <w:p>
-            <w:pPr>
-              <w:ind w:left="196" w:hanging="196"/>
-            </w:pPr>
+          <w:p>
+            <w:r>
+              <w:t>Therefore He taught us, the ways of salvation, and He has saved us, according to His great mercy.</w:t>
+            </w:r>
+          </w:p>
+        </w:tc>
+        <w:tc>
+          <w:tcPr>
+            <w:tcW w:w="1255" w:type="pct"/>
+          </w:tcPr>
+          <w:p>
+            <w:pPr>
+              <w:ind w:left="196" w:hanging="196"/>
+            </w:pPr>
+            <w:r>
+              <w:t>There for He taught us,</w:t>
+            </w:r>
+          </w:p>
+          <w:p>
+            <w:pPr>
+              <w:ind w:left="196" w:hanging="196"/>
+            </w:pPr>
+            <w:r>
+              <w:t>The ways of salvation,</w:t>
+            </w:r>
+          </w:p>
+          <w:p>
+            <w:pPr>
+              <w:ind w:left="196" w:hanging="196"/>
+            </w:pPr>
+            <w:r>
+              <w:t>And He has saved us</w:t>
+            </w:r>
+          </w:p>
+          <w:p>
+            <w:pPr>
+              <w:ind w:left="196" w:hanging="196"/>
+            </w:pPr>
+            <w:r>
+              <w:t>According to His great mercy.</w:t>
+            </w:r>
           </w:p>
         </w:tc>
         <w:tc>
@@ -800,22 +1487,56 @@
             <w:pPr>
               <w:pStyle w:val="Coptic"/>
             </w:pPr>
+            <w:r>
+              <w:t>Ⲩⲓⲟⲥ Ⲑⲉⲟⲥ ⲛ̀ⲑⲟϥ: ϧⲉⲛ ⲟⲩⲁ̀ⲗⲏⲑⲓⲁ̀: ⲁⲥⲙⲓⲥⲓ ⲙ̀ⲙⲟϥ: ⲛ̀ϫⲉ ⲑⲏⲉⲑⲟⲩⲁⲃ Ⲙⲁⲣⲓⲁ.</w:t>
+            </w:r>
           </w:p>
         </w:tc>
         <w:tc>
           <w:tcPr>
             <w:tcW w:w="1242" w:type="pct"/>
           </w:tcPr>
-          <w:p/>
-        </w:tc>
-        <w:tc>
-          <w:tcPr>
-            <w:tcW w:w="1255" w:type="pct"/>
-          </w:tcPr>
-          <w:p>
-            <w:pPr>
-              <w:ind w:left="196" w:hanging="196"/>
-            </w:pPr>
+          <w:p>
+            <w:r>
+              <w:t>He is the Son of God, in truth, and she gave birth to Him, Saint Mary the Virgin.</w:t>
+            </w:r>
+          </w:p>
+        </w:tc>
+        <w:tc>
+          <w:tcPr>
+            <w:tcW w:w="1255" w:type="pct"/>
+          </w:tcPr>
+          <w:p>
+            <w:pPr>
+              <w:ind w:left="196" w:hanging="196"/>
+            </w:pPr>
+            <w:r>
+              <w:t>He is in truth</w:t>
+            </w:r>
+          </w:p>
+          <w:p>
+            <w:pPr>
+              <w:ind w:left="196" w:hanging="196"/>
+            </w:pPr>
+            <w:r>
+              <w:t>The Son of God.</w:t>
+            </w:r>
+          </w:p>
+          <w:p>
+            <w:pPr>
+              <w:ind w:left="196" w:hanging="196"/>
+            </w:pPr>
+            <w:r>
+              <w:t>And Saint Mary</w:t>
+            </w:r>
+          </w:p>
+          <w:p>
+            <w:pPr>
+              <w:ind w:left="196" w:hanging="196"/>
+            </w:pPr>
+            <w:r>
+              <w:t>Gave birth to Him.</w:t>
+            </w:r>
           </w:p>
         </w:tc>
         <w:tc>
@@ -838,22 +1559,56 @@
             <w:pPr>
               <w:pStyle w:val="Coptic"/>
             </w:pPr>
+            <w:r>
+              <w:t>Ⲫⲏⲉ̀ⲧⲟⲩϥⲁⲓ ⲙ̀ⲙⲟϥ: ⲛ̀ϫⲉ ⲛⲓⲧⲁⲝⲓⲥ ⲉⲧϩⲏⲡ: ⲁϥⲱ̀ⲗⲓ ⲙ̀ⲙⲟϥ: ⲛ̀ϫⲉ Ⲥⲓⲙⲱⲛ ⲡⲓⲟⲩⲏⲃ.</w:t>
+            </w:r>
           </w:p>
         </w:tc>
         <w:tc>
           <w:tcPr>
             <w:tcW w:w="1242" w:type="pct"/>
           </w:tcPr>
-          <w:p/>
-        </w:tc>
-        <w:tc>
-          <w:tcPr>
-            <w:tcW w:w="1255" w:type="pct"/>
-          </w:tcPr>
-          <w:p>
-            <w:pPr>
-              <w:ind w:left="196" w:hanging="196"/>
-            </w:pPr>
+          <w:p>
+            <w:r>
+              <w:t>He who is carried, by the invisible hosts, was carried by, Simon the priest.</w:t>
+            </w:r>
+          </w:p>
+        </w:tc>
+        <w:tc>
+          <w:tcPr>
+            <w:tcW w:w="1255" w:type="pct"/>
+          </w:tcPr>
+          <w:p>
+            <w:pPr>
+              <w:ind w:left="196" w:hanging="196"/>
+            </w:pPr>
+            <w:r>
+              <w:t>He who is carried</w:t>
+            </w:r>
+          </w:p>
+          <w:p>
+            <w:pPr>
+              <w:ind w:left="196" w:hanging="196"/>
+            </w:pPr>
+            <w:r>
+              <w:t>By the invisible hosts,</w:t>
+            </w:r>
+          </w:p>
+          <w:p>
+            <w:pPr>
+              <w:ind w:left="196" w:hanging="196"/>
+            </w:pPr>
+            <w:r>
+              <w:t>Was carried by</w:t>
+            </w:r>
+          </w:p>
+          <w:p>
+            <w:pPr>
+              <w:ind w:left="196" w:hanging="196"/>
+            </w:pPr>
+            <w:r>
+              <w:t>Simeon the Priest.</w:t>
+            </w:r>
           </w:p>
         </w:tc>
         <w:tc>
@@ -876,13 +1631,20 @@
             <w:pPr>
               <w:pStyle w:val="Coptic"/>
             </w:pPr>
+            <w:r>
+              <w:t>Ⲭⲟⲩⲁⲃ ⲱ̀ Ⲡⲭ̄ⲥ̄: ϧⲉⲛ ⲧⲉⲕⲟⲓⲕⲟⲛⲟⲙⲓⲁ̀: ⲟⲩⲁⲧϣ̀ϯϣⲓ ⲉ̀ⲣⲟⲥ: ⲧⲉ ⲧⲉⲕϫⲱⲙ ⲛⲉⲙ ⲧⲉⲕⲥⲟⲫⲓⲁ.</w:t>
+            </w:r>
           </w:p>
         </w:tc>
         <w:tc>
           <w:tcPr>
             <w:tcW w:w="1242" w:type="pct"/>
           </w:tcPr>
-          <w:p/>
+          <w:p>
+            <w:r>
+              <w:t>Holy O You O Christ, in Your precepts, and unlimited is, Your power and wisdom.</w:t>
+            </w:r>
+          </w:p>
         </w:tc>
         <w:tc>
           <w:tcPr>
@@ -895,6 +1657,42 @@
               </w:tabs>
               <w:ind w:left="196" w:hanging="196"/>
             </w:pPr>
+            <w:r>
+              <w:t>You are Holy O Christ,</w:t>
+            </w:r>
+          </w:p>
+          <w:p>
+            <w:pPr>
+              <w:tabs>
+                <w:tab w:val="left" w:pos="2040"/>
+              </w:tabs>
+              <w:ind w:left="196" w:hanging="196"/>
+            </w:pPr>
+            <w:r>
+              <w:t>In your precepts,</w:t>
+            </w:r>
+          </w:p>
+          <w:p>
+            <w:pPr>
+              <w:tabs>
+                <w:tab w:val="left" w:pos="2040"/>
+              </w:tabs>
+              <w:ind w:left="196" w:hanging="196"/>
+            </w:pPr>
+            <w:r>
+              <w:t>And Your power and wisdom</w:t>
+            </w:r>
+          </w:p>
+          <w:p>
+            <w:pPr>
+              <w:tabs>
+                <w:tab w:val="left" w:pos="2040"/>
+              </w:tabs>
+              <w:ind w:left="196" w:hanging="196"/>
+            </w:pPr>
+            <w:r>
+              <w:t>Is without limit.</w:t>
+            </w:r>
           </w:p>
         </w:tc>
         <w:tc>
@@ -917,22 +1715,56 @@
             <w:pPr>
               <w:pStyle w:val="Coptic"/>
             </w:pPr>
+            <w:r>
+              <w:t>Ⲯⲉⲡⲓ ⲙ̀ⲡⲉⲕⲗⲁⲟⲥ: ⲙⲁⲧⲁⲗϭⲟ ⲛ̀ⲛⲟⲩϣⲱⲛⲓ: ⲛⲉⲙ ⲛⲏⲉ̀ⲧⲁⲩⲉⲛⲕⲟⲧ Ⲡⲟ̄ⲥ̄: ⲁ̀ⲣⲓⲡⲟⲩⲙⲉⲩⲓ̀.</w:t>
+            </w:r>
           </w:p>
         </w:tc>
         <w:tc>
           <w:tcPr>
             <w:tcW w:w="1242" w:type="pct"/>
           </w:tcPr>
-          <w:p/>
-        </w:tc>
-        <w:tc>
-          <w:tcPr>
-            <w:tcW w:w="1255" w:type="pct"/>
-          </w:tcPr>
-          <w:p>
-            <w:pPr>
-              <w:ind w:left="196" w:hanging="196"/>
-            </w:pPr>
+          <w:p>
+            <w:r>
+              <w:t>And the rest of Your people, heal their sicknesses, and those who departed, O Lord remember them.</w:t>
+            </w:r>
+          </w:p>
+        </w:tc>
+        <w:tc>
+          <w:tcPr>
+            <w:tcW w:w="1255" w:type="pct"/>
+          </w:tcPr>
+          <w:p>
+            <w:pPr>
+              <w:ind w:left="196" w:hanging="196"/>
+            </w:pPr>
+            <w:r>
+              <w:t>Heal the sicknesses</w:t>
+            </w:r>
+          </w:p>
+          <w:p>
+            <w:pPr>
+              <w:ind w:left="196" w:hanging="196"/>
+            </w:pPr>
+            <w:r>
+              <w:t>Of Your people,</w:t>
+            </w:r>
+          </w:p>
+          <w:p>
+            <w:pPr>
+              <w:ind w:left="196" w:hanging="196"/>
+            </w:pPr>
+            <w:r>
+              <w:t>And remember, O Lord,</w:t>
+            </w:r>
+          </w:p>
+          <w:p>
+            <w:pPr>
+              <w:ind w:left="196" w:hanging="196"/>
+            </w:pPr>
+            <w:r>
+              <w:t>Those who have departed.</w:t>
+            </w:r>
           </w:p>
         </w:tc>
         <w:tc>
@@ -958,6 +1790,12 @@
                 <w:rFonts w:eastAsia="Arial Unicode MS" w:cs="FreeSerifAvvaShenouda"/>
               </w:rPr>
             </w:pPr>
+            <w:r>
+              <w:rPr>
+                <w:rFonts w:eastAsia="Arial Unicode MS" w:cs="FreeSerifAvvaShenouda"/>
+              </w:rPr>
+              <w:t>Ⲱⲥⲁⲩⲧⲟⲥ ⲡⲉⲕⲃⲟⲕ: ⲁ̀ⲛⲟⲕ ϧⲁ ⲡⲓⲣⲉϥⲉⲣⲛⲟⲃⲓ: ϯϯϩⲟ ⲉ̀ⲣⲟⲕ: ⲭⲱ ⲛⲏⲓ ⲉ̀ⲃⲟⲗ ⲛ̀ⲛⲁⲛⲟⲃⲓ.</w:t>
+            </w:r>
           </w:p>
         </w:tc>
         <w:tc>
@@ -965,18 +1803,47 @@
             <w:tcW w:w="1242" w:type="pct"/>
           </w:tcPr>
           <w:p>
-            <w:bookmarkStart w:id="0" w:name="_GoBack"/>
-            <w:bookmarkEnd w:id="0"/>
-          </w:p>
-        </w:tc>
-        <w:tc>
-          <w:tcPr>
-            <w:tcW w:w="1255" w:type="pct"/>
-          </w:tcPr>
-          <w:p>
-            <w:pPr>
-              <w:ind w:left="196" w:hanging="196"/>
-            </w:pPr>
+            <w:r>
+              <w:t>Likewise I Your servant, the sinner, I entreat You, to forgive me my sins.</w:t>
+            </w:r>
+          </w:p>
+        </w:tc>
+        <w:tc>
+          <w:tcPr>
+            <w:tcW w:w="1255" w:type="pct"/>
+          </w:tcPr>
+          <w:p>
+            <w:pPr>
+              <w:ind w:left="196" w:hanging="196"/>
+            </w:pPr>
+            <w:r>
+              <w:t>Likewise, I Your Servant,</w:t>
+            </w:r>
+          </w:p>
+          <w:p>
+            <w:pPr>
+              <w:ind w:left="196" w:hanging="196"/>
+            </w:pPr>
+            <w:r>
+              <w:t>I the sinner,</w:t>
+            </w:r>
+          </w:p>
+          <w:p>
+            <w:pPr>
+              <w:ind w:left="196" w:hanging="196"/>
+            </w:pPr>
+            <w:r>
+              <w:t>I entreat You</w:t>
+            </w:r>
+          </w:p>
+          <w:p>
+            <w:pPr>
+              <w:ind w:left="196" w:hanging="196"/>
+            </w:pPr>
+            <w:r>
+              <w:lastRenderedPageBreak/>
+              <w:t>To forgive me my sins.</w:t>
+            </w:r>
           </w:p>
         </w:tc>
         <w:tc>
@@ -1006,8 +1873,45 @@
 </w:document>
 </file>
 
+<file path=word/comments.xml><?xml version="1.0" encoding="utf-8"?>
+<w:comments xmlns:wpc="http://schemas.microsoft.com/office/word/2010/wordprocessingCanvas" xmlns:mc="http://schemas.openxmlformats.org/markup-compatibility/2006" xmlns:o="urn:schemas-microsoft-com:office:office" xmlns:r="http://schemas.openxmlformats.org/officeDocument/2006/relationships" xmlns:m="http://schemas.openxmlformats.org/officeDocument/2006/math" xmlns:v="urn:schemas-microsoft-com:vml" xmlns:wp14="http://schemas.microsoft.com/office/word/2010/wordprocessingDrawing" xmlns:wp="http://schemas.openxmlformats.org/drawingml/2006/wordprocessingDrawing" xmlns:w10="urn:schemas-microsoft-com:office:word" xmlns:w="http://schemas.openxmlformats.org/wordprocessingml/2006/main" xmlns:w14="http://schemas.microsoft.com/office/word/2010/wordml" xmlns:wpg="http://schemas.microsoft.com/office/word/2010/wordprocessingGroup" xmlns:wpi="http://schemas.microsoft.com/office/word/2010/wordprocessingInk" xmlns:wne="http://schemas.microsoft.com/office/word/2006/wordml" xmlns:wps="http://schemas.microsoft.com/office/word/2010/wordprocessingShape" mc:Ignorable="w14 wp14">
+  <w:comment w:id="0" w:author="Windows User" w:date="2015-05-11T08:51:00Z" w:initials="WU">
+    <w:p>
+      <w:pPr>
+        <w:pStyle w:val="CommentText"/>
+      </w:pPr>
+      <w:r>
+        <w:rPr>
+          <w:rStyle w:val="CommentReference"/>
+        </w:rPr>
+        <w:annotationRef/>
+      </w:r>
+      <w:r>
+        <w:t>Praise and victory doesn’t make sense.</w:t>
+      </w:r>
+    </w:p>
+  </w:comment>
+  <w:comment w:id="1" w:author="Windows User" w:date="2015-05-11T09:13:00Z" w:initials="WU">
+    <w:p>
+      <w:pPr>
+        <w:pStyle w:val="CommentText"/>
+      </w:pPr>
+      <w:r>
+        <w:rPr>
+          <w:rStyle w:val="CommentReference"/>
+        </w:rPr>
+        <w:annotationRef/>
+      </w:r>
+      <w:r>
+        <w:t>What does this verse mean?</w:t>
+      </w:r>
+    </w:p>
+  </w:comment>
+</w:comments>
+</file>
+
 <file path=word/endnotes.xml><?xml version="1.0" encoding="utf-8"?>
-<w:endnotes xmlns:ve="http://schemas.openxmlformats.org/markup-compatibility/2006" xmlns:o="urn:schemas-microsoft-com:office:office" xmlns:r="http://schemas.openxmlformats.org/officeDocument/2006/relationships" xmlns:m="http://schemas.openxmlformats.org/officeDocument/2006/math" xmlns:v="urn:schemas-microsoft-com:vml" xmlns:wp="http://schemas.openxmlformats.org/drawingml/2006/wordprocessingDrawing" xmlns:w10="urn:schemas-microsoft-com:office:word" xmlns:w="http://schemas.openxmlformats.org/wordprocessingml/2006/main" xmlns:wne="http://schemas.microsoft.com/office/word/2006/wordml">
+<w:endnotes xmlns:wpc="http://schemas.microsoft.com/office/word/2010/wordprocessingCanvas" xmlns:mc="http://schemas.openxmlformats.org/markup-compatibility/2006" xmlns:o="urn:schemas-microsoft-com:office:office" xmlns:r="http://schemas.openxmlformats.org/officeDocument/2006/relationships" xmlns:m="http://schemas.openxmlformats.org/officeDocument/2006/math" xmlns:v="urn:schemas-microsoft-com:vml" xmlns:wp14="http://schemas.microsoft.com/office/word/2010/wordprocessingDrawing" xmlns:wp="http://schemas.openxmlformats.org/drawingml/2006/wordprocessingDrawing" xmlns:w10="urn:schemas-microsoft-com:office:word" xmlns:w="http://schemas.openxmlformats.org/wordprocessingml/2006/main" xmlns:w14="http://schemas.microsoft.com/office/word/2010/wordml" xmlns:wpg="http://schemas.microsoft.com/office/word/2010/wordprocessingGroup" xmlns:wpi="http://schemas.microsoft.com/office/word/2010/wordprocessingInk" xmlns:wne="http://schemas.microsoft.com/office/word/2006/wordml" xmlns:wps="http://schemas.microsoft.com/office/word/2010/wordprocessingShape" mc:Ignorable="w14 wp14">
   <w:endnote w:type="separator" w:id="-1">
     <w:p>
       <w:pPr>
@@ -1032,7 +1936,7 @@
 </file>
 
 <file path=word/footnotes.xml><?xml version="1.0" encoding="utf-8"?>
-<w:footnotes xmlns:ve="http://schemas.openxmlformats.org/markup-compatibility/2006" xmlns:o="urn:schemas-microsoft-com:office:office" xmlns:r="http://schemas.openxmlformats.org/officeDocument/2006/relationships" xmlns:m="http://schemas.openxmlformats.org/officeDocument/2006/math" xmlns:v="urn:schemas-microsoft-com:vml" xmlns:wp="http://schemas.openxmlformats.org/drawingml/2006/wordprocessingDrawing" xmlns:w10="urn:schemas-microsoft-com:office:word" xmlns:w="http://schemas.openxmlformats.org/wordprocessingml/2006/main" xmlns:wne="http://schemas.microsoft.com/office/word/2006/wordml">
+<w:footnotes xmlns:wpc="http://schemas.microsoft.com/office/word/2010/wordprocessingCanvas" xmlns:mc="http://schemas.openxmlformats.org/markup-compatibility/2006" xmlns:o="urn:schemas-microsoft-com:office:office" xmlns:r="http://schemas.openxmlformats.org/officeDocument/2006/relationships" xmlns:m="http://schemas.openxmlformats.org/officeDocument/2006/math" xmlns:v="urn:schemas-microsoft-com:vml" xmlns:wp14="http://schemas.microsoft.com/office/word/2010/wordprocessingDrawing" xmlns:wp="http://schemas.openxmlformats.org/drawingml/2006/wordprocessingDrawing" xmlns:w10="urn:schemas-microsoft-com:office:word" xmlns:w="http://schemas.openxmlformats.org/wordprocessingml/2006/main" xmlns:w14="http://schemas.microsoft.com/office/word/2010/wordml" xmlns:wpg="http://schemas.microsoft.com/office/word/2010/wordprocessingGroup" xmlns:wpi="http://schemas.microsoft.com/office/word/2010/wordprocessingInk" xmlns:wne="http://schemas.microsoft.com/office/word/2006/wordml" xmlns:wps="http://schemas.microsoft.com/office/word/2010/wordprocessingShape" mc:Ignorable="w14 wp14">
   <w:footnote w:type="separator" w:id="-1">
     <w:p>
       <w:pPr>
@@ -1057,7 +1961,7 @@
 </file>
 
 <file path=word/styles.xml><?xml version="1.0" encoding="utf-8"?>
-<w:styles xmlns:r="http://schemas.openxmlformats.org/officeDocument/2006/relationships" xmlns:w="http://schemas.openxmlformats.org/wordprocessingml/2006/main">
+<w:styles xmlns:mc="http://schemas.openxmlformats.org/markup-compatibility/2006" xmlns:r="http://schemas.openxmlformats.org/officeDocument/2006/relationships" xmlns:w="http://schemas.openxmlformats.org/wordprocessingml/2006/main" xmlns:w14="http://schemas.microsoft.com/office/word/2010/wordml" mc:Ignorable="w14">
   <w:docDefaults>
     <w:rPrDefault>
       <w:rPr>
@@ -1258,7 +2162,6 @@
     <w:uiPriority w:val="99"/>
     <w:semiHidden/>
     <w:unhideWhenUsed/>
-    <w:qFormat/>
     <w:tblPr>
       <w:tblInd w:w="0" w:type="dxa"/>
       <w:tblCellMar>
@@ -1299,7 +2202,6 @@
       <w:spacing w:after="0" w:line="240" w:lineRule="auto"/>
     </w:pPr>
     <w:tblPr>
-      <w:tblInd w:w="0" w:type="dxa"/>
       <w:tblBorders>
         <w:top w:val="single" w:sz="4" w:space="0" w:color="auto"/>
         <w:left w:val="single" w:sz="4" w:space="0" w:color="auto"/>
@@ -1308,12 +2210,6 @@
         <w:insideH w:val="single" w:sz="4" w:space="0" w:color="auto"/>
         <w:insideV w:val="single" w:sz="4" w:space="0" w:color="auto"/>
       </w:tblBorders>
-      <w:tblCellMar>
-        <w:top w:w="0" w:type="dxa"/>
-        <w:left w:w="108" w:type="dxa"/>
-        <w:bottom w:w="0" w:type="dxa"/>
-        <w:right w:w="108" w:type="dxa"/>
-      </w:tblCellMar>
     </w:tblPr>
   </w:style>
   <w:style w:type="paragraph" w:customStyle="1" w:styleId="Coptic">
@@ -1952,7 +2848,7 @@
 </file>
 
 <file path=customXml/itemProps1.xml><?xml version="1.0" encoding="utf-8"?>
-<ds:datastoreItem xmlns:ds="http://schemas.openxmlformats.org/officeDocument/2006/customXml" ds:itemID="{A9B9656C-8B51-4902-8A7B-7A90C32568C5}">
+<ds:datastoreItem xmlns:ds="http://schemas.openxmlformats.org/officeDocument/2006/customXml" ds:itemID="{CE0F4189-A6B9-4264-9409-5600067D9045}">
   <ds:schemaRefs>
     <ds:schemaRef ds:uri="http://schemas.openxmlformats.org/officeDocument/2006/bibliography"/>
   </ds:schemaRefs>

--- a/Psalmody Source/38 circumcision psali adam.docx
+++ b/Psalmody Source/38 circumcision psali adam.docx
@@ -1,12 +1,12 @@
 
 <file path=word/document.xml><?xml version="1.0" encoding="utf-8"?>
-<w:document xmlns:wpc="http://schemas.microsoft.com/office/word/2010/wordprocessingCanvas" xmlns:mc="http://schemas.openxmlformats.org/markup-compatibility/2006" xmlns:o="urn:schemas-microsoft-com:office:office" xmlns:r="http://schemas.openxmlformats.org/officeDocument/2006/relationships" xmlns:m="http://schemas.openxmlformats.org/officeDocument/2006/math" xmlns:v="urn:schemas-microsoft-com:vml" xmlns:wp14="http://schemas.microsoft.com/office/word/2010/wordprocessingDrawing" xmlns:wp="http://schemas.openxmlformats.org/drawingml/2006/wordprocessingDrawing" xmlns:w10="urn:schemas-microsoft-com:office:word" xmlns:w="http://schemas.openxmlformats.org/wordprocessingml/2006/main" xmlns:w14="http://schemas.microsoft.com/office/word/2010/wordml" xmlns:wpg="http://schemas.microsoft.com/office/word/2010/wordprocessingGroup" xmlns:wpi="http://schemas.microsoft.com/office/word/2010/wordprocessingInk" xmlns:wne="http://schemas.microsoft.com/office/word/2006/wordml" xmlns:wps="http://schemas.microsoft.com/office/word/2010/wordprocessingShape" mc:Ignorable="w14 wp14">
+<w:document xmlns:ve="http://schemas.openxmlformats.org/markup-compatibility/2006" xmlns:o="urn:schemas-microsoft-com:office:office" xmlns:r="http://schemas.openxmlformats.org/officeDocument/2006/relationships" xmlns:m="http://schemas.openxmlformats.org/officeDocument/2006/math" xmlns:v="urn:schemas-microsoft-com:vml" xmlns:wp="http://schemas.openxmlformats.org/drawingml/2006/wordprocessingDrawing" xmlns:w10="urn:schemas-microsoft-com:office:word" xmlns:w="http://schemas.openxmlformats.org/wordprocessingml/2006/main" xmlns:wne="http://schemas.microsoft.com/office/word/2006/wordml">
   <w:body>
     <w:tbl>
       <w:tblPr>
         <w:tblStyle w:val="TableGrid"/>
         <w:tblW w:w="3354" w:type="pct"/>
-        <w:tblLook w:val="0420" w:firstRow="1" w:lastRow="0" w:firstColumn="0" w:lastColumn="0" w:noHBand="0" w:noVBand="1"/>
+        <w:tblLook w:val="0420"/>
       </w:tblPr>
       <w:tblGrid>
         <w:gridCol w:w="3171"/>
@@ -68,10 +68,34 @@
           </w:tcPr>
           <w:p>
             <w:pPr>
-              <w:pStyle w:val="Coptic"/>
-            </w:pPr>
-            <w:r>
-              <w:t>Ⲁⲛⲓⲟⲩⲓ̀ ⲙ̀Ⲡⲟ̄ⲥ̄: ⲛ̀ⲟⲩⲱ̀ⲟⲩ ⲛⲉⲙ ⲟⲩⲧⲁⲓⲟ̀: ⲁⲛⲓⲟⲓⲓ̀ ⲙ̀Ⲡⲟ̄ⲥ̄: ⲛ̀ϩⲁⲛϩⲩⲙⲛⲟⲥ ⲙ̀ⲡⲓϭⲣⲟ.</w:t>
+              <w:pStyle w:val="CopticVersemulti-line"/>
+            </w:pPr>
+            <w:r>
+              <w:t>Ⲁⲛⲓⲟⲩⲓ̀ ⲙ̀Ⲡⲟ̄ⲥ̄:</w:t>
+            </w:r>
+          </w:p>
+          <w:p>
+            <w:pPr>
+              <w:pStyle w:val="CopticVersemulti-line"/>
+            </w:pPr>
+            <w:r>
+              <w:t>ⲛ̀ⲟⲩⲱ̀ⲟⲩ ⲛⲉⲙ ⲟⲩⲧⲁⲓⲟ̀:</w:t>
+            </w:r>
+          </w:p>
+          <w:p>
+            <w:pPr>
+              <w:pStyle w:val="CopticVersemulti-line"/>
+            </w:pPr>
+            <w:r>
+              <w:t>ⲁⲛⲓⲟⲓⲓ̀ ⲙ̀Ⲡⲟ̄ⲥ̄:</w:t>
+            </w:r>
+          </w:p>
+          <w:p>
+            <w:pPr>
+              <w:pStyle w:val="CopticVerse"/>
+            </w:pPr>
+            <w:r>
+              <w:t>ⲛ̀ϩⲁⲛϩⲩⲙⲛⲟⲥ ⲙ̀ⲡⲓϭⲣⲟ.</w:t>
             </w:r>
           </w:p>
         </w:tc>
@@ -99,7 +123,7 @@
           </w:tcPr>
           <w:p>
             <w:pPr>
-              <w:ind w:left="196" w:hanging="196"/>
+              <w:pStyle w:val="EngHang"/>
             </w:pPr>
             <w:r>
               <w:t>Offer to the Lord</w:t>
@@ -107,7 +131,7 @@
           </w:p>
           <w:p>
             <w:pPr>
-              <w:ind w:left="196" w:hanging="196"/>
+              <w:pStyle w:val="EngHang"/>
             </w:pPr>
             <w:r>
               <w:t>Glory and honour;</w:t>
@@ -115,7 +139,7 @@
           </w:p>
           <w:p>
             <w:pPr>
-              <w:ind w:left="196" w:hanging="196"/>
+              <w:pStyle w:val="EngHang"/>
             </w:pPr>
             <w:r>
               <w:t>Offer to the Lord</w:t>
@@ -123,7 +147,7 @@
           </w:p>
           <w:p>
             <w:pPr>
-              <w:ind w:left="196" w:hanging="196"/>
+              <w:pStyle w:val="EngHangEnd"/>
             </w:pPr>
             <w:commentRangeStart w:id="0"/>
             <w:r>
@@ -159,13 +183,34 @@
           </w:tcPr>
           <w:p>
             <w:pPr>
-              <w:pStyle w:val="Coptic"/>
-            </w:pPr>
-            <w:r>
-              <w:t>Ⲃⲱⲣⲡ ⲛⲁϥ</w:t>
-            </w:r>
-            <w:r>
-              <w:t xml:space="preserve"> ⲉ̀ⲡ̀ϣⲱⲓ ⲙ̀ⲙⲏⲛⲓ: ⲛ̀ϩⲁⲛϩⲓⲏⲃ ⲛ̀ⲁⲧⲭⲁⲣⲟϥ: ⲛⲉⲙ ϩⲁⲛϫⲱ ⲙ̀ⲃⲉⲣⲓ: ⲛⲉⲙ ϩⲁⲛⲑⲩⲥⲓⲁ̀ ⲛ̀ⲁⲧⲥ̀ⲛⲟϥ.</w:t>
+              <w:pStyle w:val="CopticVersemulti-line"/>
+            </w:pPr>
+            <w:r>
+              <w:t>Ⲃⲱⲣⲡ ⲛⲁϥ ⲉ̀ⲡ̀ϣⲱⲓ ⲙ̀ⲙⲏⲛⲓ:</w:t>
+            </w:r>
+          </w:p>
+          <w:p>
+            <w:pPr>
+              <w:pStyle w:val="CopticVersemulti-line"/>
+            </w:pPr>
+            <w:r>
+              <w:t>ⲛ̀ϩⲁⲛϩⲓⲏⲃ ⲛ̀ⲁⲧⲭⲁⲣⲟϥ:</w:t>
+            </w:r>
+          </w:p>
+          <w:p>
+            <w:pPr>
+              <w:pStyle w:val="CopticVersemulti-line"/>
+            </w:pPr>
+            <w:r>
+              <w:t>ⲛⲉⲙ ϩⲁⲛϫⲱ ⲙ̀ⲃⲉⲣⲓ:</w:t>
+            </w:r>
+          </w:p>
+          <w:p>
+            <w:pPr>
+              <w:pStyle w:val="CopticVerse"/>
+            </w:pPr>
+            <w:r>
+              <w:t>ⲛⲉⲙ ϩⲁⲛⲑⲩⲥⲓⲁ̀ ⲛ̀ⲁⲧⲥ̀ⲛⲟϥ.</w:t>
             </w:r>
           </w:p>
         </w:tc>
@@ -185,7 +230,7 @@
           </w:tcPr>
           <w:p>
             <w:pPr>
-              <w:ind w:left="196" w:hanging="196"/>
+              <w:pStyle w:val="EngHang"/>
             </w:pPr>
             <w:r>
               <w:t>Send up to Him</w:t>
@@ -193,7 +238,7 @@
           </w:p>
           <w:p>
             <w:pPr>
-              <w:ind w:left="196" w:hanging="196"/>
+              <w:pStyle w:val="EngHang"/>
             </w:pPr>
             <w:r>
               <w:t>Silent lambs</w:t>
@@ -201,7 +246,7 @@
           </w:p>
           <w:p>
             <w:pPr>
-              <w:ind w:left="196" w:hanging="196"/>
+              <w:pStyle w:val="EngHang"/>
             </w:pPr>
             <w:r>
               <w:t>New songs</w:t>
@@ -209,7 +254,7 @@
           </w:p>
           <w:p>
             <w:pPr>
-              <w:ind w:left="196" w:hanging="196"/>
+              <w:pStyle w:val="EngHangEnd"/>
             </w:pPr>
             <w:r>
               <w:t>And blood offerings at all times.</w:t>
@@ -234,10 +279,34 @@
           </w:tcPr>
           <w:p>
             <w:pPr>
-              <w:pStyle w:val="Coptic"/>
-            </w:pPr>
-            <w:r>
-              <w:t>Ⲅⲉ ⲅⲁⲣ ⲁϥⲑⲁⲙⲓⲟⲛ: ⲟⲩⲟϩ ⲁⲛⲟⲛ ⲁⲛ ⲡⲉ: ⲁϥⲧⲟⲩⲃⲟⲛ ⲁϥⲧ̀ⲥⲁⲃⲟⲛ: ⲛ̀ⲛⲓⲙⲱⲓⲧ ⲛ̀ⲧⲉ ⲧ̀ⲫⲉ.</w:t>
+              <w:pStyle w:val="CopticVersemulti-line"/>
+            </w:pPr>
+            <w:r>
+              <w:t>Ⲅⲉ ⲅⲁⲣ ⲁϥⲑⲁⲙⲓⲟⲛ:</w:t>
+            </w:r>
+          </w:p>
+          <w:p>
+            <w:pPr>
+              <w:pStyle w:val="CopticVersemulti-line"/>
+            </w:pPr>
+            <w:r>
+              <w:t>ⲟⲩⲟϩ ⲁⲛⲟⲛ ⲁⲛ ⲡⲉ:</w:t>
+            </w:r>
+          </w:p>
+          <w:p>
+            <w:pPr>
+              <w:pStyle w:val="CopticVersemulti-line"/>
+            </w:pPr>
+            <w:r>
+              <w:t>ⲁϥⲧⲟⲩⲃⲟⲛ ⲁϥⲧ̀ⲥⲁⲃⲟⲛ:</w:t>
+            </w:r>
+          </w:p>
+          <w:p>
+            <w:pPr>
+              <w:pStyle w:val="CopticVerse"/>
+            </w:pPr>
+            <w:r>
+              <w:t>ⲛ̀ⲛⲓⲙⲱⲓⲧ ⲛ̀ⲧⲉ ⲧ̀ⲫⲉ.</w:t>
             </w:r>
           </w:p>
         </w:tc>
@@ -257,7 +326,7 @@
           </w:tcPr>
           <w:p>
             <w:pPr>
-              <w:ind w:left="196" w:hanging="196"/>
+              <w:pStyle w:val="EngHang"/>
             </w:pPr>
             <w:r>
               <w:t>For He created us</w:t>
@@ -265,7 +334,7 @@
           </w:p>
           <w:p>
             <w:pPr>
-              <w:ind w:left="196" w:hanging="196"/>
+              <w:pStyle w:val="EngHang"/>
             </w:pPr>
             <w:r>
               <w:t>From nothing.</w:t>
@@ -273,7 +342,7 @@
           </w:p>
           <w:p>
             <w:pPr>
-              <w:ind w:left="196" w:hanging="196"/>
+              <w:pStyle w:val="EngHang"/>
             </w:pPr>
             <w:r>
               <w:t>He purified us and taught us</w:t>
@@ -281,7 +350,7 @@
           </w:p>
           <w:p>
             <w:pPr>
-              <w:ind w:left="196" w:hanging="196"/>
+              <w:pStyle w:val="EngHangEnd"/>
             </w:pPr>
             <w:r>
               <w:t>The ways of Heaven.</w:t>
@@ -306,10 +375,34 @@
           </w:tcPr>
           <w:p>
             <w:pPr>
-              <w:pStyle w:val="Coptic"/>
-            </w:pPr>
-            <w:r>
-              <w:t>Ⲇⲁⲩⲓⲇ ⲛ̀ⲥⲏⲟⲩ ⲛⲓⲃⲉⲛ: ⲉϥϫⲟⲥ ϭⲉⲛ ⲟⲩⲙⲉⲑⲙⲏⲓ: ⲱ̀ⲟⲩⲛⲁⲓⲧⲟⲩ ⲛ̀ⲟⲩⲟⲛ ⲛⲓⲃⲉⲛ: ⲉⲧϣⲟⲡ ϧⲉⲛ ⲛⲉⲕⲏⲓ.</w:t>
+              <w:pStyle w:val="CopticVersemulti-line"/>
+            </w:pPr>
+            <w:r>
+              <w:t>Ⲇⲁⲩⲓⲇ ⲛ̀ⲥⲏⲟⲩ ⲛⲓⲃⲉⲛ:</w:t>
+            </w:r>
+          </w:p>
+          <w:p>
+            <w:pPr>
+              <w:pStyle w:val="CopticVersemulti-line"/>
+            </w:pPr>
+            <w:r>
+              <w:t>ⲉϥϫⲟⲥ ϭⲉⲛ ⲟⲩⲙⲉⲑⲙⲏⲓ:</w:t>
+            </w:r>
+          </w:p>
+          <w:p>
+            <w:pPr>
+              <w:pStyle w:val="CopticVersemulti-line"/>
+            </w:pPr>
+            <w:r>
+              <w:t>ⲱ̀ⲟⲩⲛⲁⲓⲧⲟⲩ ⲛ̀ⲟⲩⲟⲛ ⲛⲓⲃⲉⲛ:</w:t>
+            </w:r>
+          </w:p>
+          <w:p>
+            <w:pPr>
+              <w:pStyle w:val="CopticVerse"/>
+            </w:pPr>
+            <w:r>
+              <w:t>ⲉⲧϣⲟⲡ ϧⲉⲛ ⲛⲉⲕⲏⲓ.</w:t>
             </w:r>
           </w:p>
         </w:tc>
@@ -329,7 +422,7 @@
           </w:tcPr>
           <w:p>
             <w:pPr>
-              <w:ind w:left="196" w:hanging="196"/>
+              <w:pStyle w:val="EngHang"/>
             </w:pPr>
             <w:r>
               <w:t>David says truly says</w:t>
@@ -337,7 +430,7 @@
           </w:p>
           <w:p>
             <w:pPr>
-              <w:ind w:left="196" w:hanging="196"/>
+              <w:pStyle w:val="EngHang"/>
             </w:pPr>
             <w:r>
               <w:t>At all times,</w:t>
@@ -345,7 +438,7 @@
           </w:p>
           <w:p>
             <w:pPr>
-              <w:ind w:left="196" w:hanging="196"/>
+              <w:pStyle w:val="EngHang"/>
             </w:pPr>
             <w:r>
               <w:t>Blessed are those who dwell</w:t>
@@ -353,13 +446,10 @@
           </w:p>
           <w:p>
             <w:pPr>
-              <w:ind w:left="196" w:hanging="196"/>
-            </w:pPr>
-            <w:r>
-              <w:t xml:space="preserve">In Your </w:t>
-            </w:r>
-            <w:r>
-              <w:t>house.</w:t>
+              <w:pStyle w:val="EngHangEnd"/>
+            </w:pPr>
+            <w:r>
+              <w:t>In Your house.</w:t>
             </w:r>
           </w:p>
         </w:tc>
@@ -381,10 +471,34 @@
           </w:tcPr>
           <w:p>
             <w:pPr>
-              <w:pStyle w:val="Coptic"/>
-            </w:pPr>
-            <w:r>
-              <w:t>Ⲉⲓⲉ̀ⲓ̀ ⲉ̀ϧⲟⲩⲛ: ϣⲁ ⲡⲓⲙⲁⲛ̀ⲉⲣϣⲟⲩϣⲓ: ⲛ̀ⲧⲉ Ⲫⲛⲟⲩϯ ϧⲉⲛ ⲟⲩⲙⲟⲩⲛ: ⲉⲓⲉ̀ϣⲱⲧ ϩⲁⲛϣⲱⲟⲩϣⲱⲟⲩϣⲓ.</w:t>
+              <w:pStyle w:val="CopticVersemulti-line"/>
+            </w:pPr>
+            <w:r>
+              <w:t>Ⲉⲓⲉ̀ⲓ̀ ⲉ̀ϧⲟⲩⲛ:</w:t>
+            </w:r>
+          </w:p>
+          <w:p>
+            <w:pPr>
+              <w:pStyle w:val="CopticVersemulti-line"/>
+            </w:pPr>
+            <w:r>
+              <w:t>ϣⲁ ⲡⲓⲙⲁⲛ̀ⲉⲣϣⲟⲩϣⲓ:</w:t>
+            </w:r>
+          </w:p>
+          <w:p>
+            <w:pPr>
+              <w:pStyle w:val="CopticVersemulti-line"/>
+            </w:pPr>
+            <w:r>
+              <w:t>ⲛ̀ⲧⲉ Ⲫⲛⲟⲩϯ ϧⲉⲛ ⲟⲩⲙⲟⲩⲛ:</w:t>
+            </w:r>
+          </w:p>
+          <w:p>
+            <w:pPr>
+              <w:pStyle w:val="CopticVerse"/>
+            </w:pPr>
+            <w:r>
+              <w:t>ⲉⲓⲉ̀ϣⲱⲧ ϩⲁⲛϣⲱⲟⲩϣⲱⲟⲩϣⲓ.</w:t>
             </w:r>
           </w:p>
         </w:tc>
@@ -404,7 +518,7 @@
           </w:tcPr>
           <w:p>
             <w:pPr>
-              <w:ind w:left="196" w:hanging="196"/>
+              <w:pStyle w:val="EngHang"/>
             </w:pPr>
             <w:r>
               <w:t>I will enter</w:t>
@@ -412,7 +526,7 @@
           </w:p>
           <w:p>
             <w:pPr>
-              <w:ind w:left="196" w:hanging="196"/>
+              <w:pStyle w:val="EngHang"/>
             </w:pPr>
             <w:r>
               <w:t>The altar of God</w:t>
@@ -420,7 +534,7 @@
           </w:p>
           <w:p>
             <w:pPr>
-              <w:ind w:left="196" w:hanging="196"/>
+              <w:pStyle w:val="EngHang"/>
             </w:pPr>
             <w:r>
               <w:t>At all times</w:t>
@@ -428,7 +542,7 @@
           </w:p>
           <w:p>
             <w:pPr>
-              <w:ind w:left="196" w:hanging="196"/>
+              <w:pStyle w:val="EngHangEnd"/>
             </w:pPr>
             <w:r>
               <w:t>And offer oblations.</w:t>
@@ -453,22 +567,35 @@
           </w:tcPr>
           <w:p>
             <w:pPr>
-              <w:pStyle w:val="Coptic"/>
-            </w:pPr>
-            <w:r>
-              <w:t>Ⲍⲉ ⲟⲛⲧⲱⲥ ϧⲉⲛ ⲟⲩϣ̀ⲫⲏⲣⲓ: ⲁ̀ Ⲡ</w:t>
-            </w:r>
-            <w:r>
-              <w:pgNum/>
-            </w:r>
-            <w:r>
-              <w:pgNum/>
-            </w:r>
-            <w:r>
-              <w:pgNum/>
-            </w:r>
-            <w:r>
-              <w:t>ⲭ̄ⲥ̄ ⲡⲓⲙⲁⲓⲣⲱⲙⲓ: ϣⲱⲡ ⲉ̀ⲣⲟϥ ⲙ̀ⲡⲓⲥⲉⲃⲓ: ⲙ̀ⲫ̀ⲣⲏϯ ⲛ̀ⲛⲓⲣⲱⲙⲓ.</w:t>
+              <w:pStyle w:val="CopticVersemulti-line"/>
+            </w:pPr>
+            <w:r>
+              <w:t>Ⲍⲉ ⲟⲛⲧⲱⲥ ϧⲉⲛ ⲟⲩϣ̀ⲫⲏⲣⲓ:</w:t>
+            </w:r>
+          </w:p>
+          <w:p>
+            <w:pPr>
+              <w:pStyle w:val="CopticVersemulti-line"/>
+            </w:pPr>
+            <w:r>
+              <w:t>ⲁ̀ Ⲡⲭ̄ⲥ̄ ⲡⲓⲙⲁⲓⲣⲱⲙⲓ:</w:t>
+            </w:r>
+          </w:p>
+          <w:p>
+            <w:pPr>
+              <w:pStyle w:val="CopticVersemulti-line"/>
+            </w:pPr>
+            <w:r>
+              <w:lastRenderedPageBreak/>
+              <w:t>ϣⲱⲡ ⲉ̀ⲣⲟϥ ⲙ̀ⲡⲓⲥⲉⲃⲓ:</w:t>
+            </w:r>
+          </w:p>
+          <w:p>
+            <w:pPr>
+              <w:pStyle w:val="CopticVerse"/>
+            </w:pPr>
+            <w:r>
+              <w:t>ⲙ̀ⲫ̀ⲣⲏϯ ⲛ̀ⲛⲓⲣⲱⲙⲓ.</w:t>
             </w:r>
           </w:p>
         </w:tc>
@@ -478,6 +605,7 @@
           </w:tcPr>
           <w:p>
             <w:r>
+              <w:lastRenderedPageBreak/>
               <w:t>For truly it’s wondrous, that Christ the lover of men, accepted circumcision, like humans.</w:t>
             </w:r>
           </w:p>
@@ -488,7 +616,7 @@
           </w:tcPr>
           <w:p>
             <w:pPr>
-              <w:ind w:left="196" w:hanging="196"/>
+              <w:pStyle w:val="EngHang"/>
             </w:pPr>
             <w:r>
               <w:t>It is truly wondrous,</w:t>
@@ -496,7 +624,7 @@
           </w:p>
           <w:p>
             <w:pPr>
-              <w:ind w:left="196" w:hanging="196"/>
+              <w:pStyle w:val="EngHang"/>
             </w:pPr>
             <w:r>
               <w:t>Christ, the lover of mankind,</w:t>
@@ -504,15 +632,16 @@
           </w:p>
           <w:p>
             <w:pPr>
-              <w:ind w:left="196" w:hanging="196"/>
-            </w:pPr>
-            <w:r>
+              <w:pStyle w:val="EngHang"/>
+            </w:pPr>
+            <w:r>
+              <w:lastRenderedPageBreak/>
               <w:t>Accepted circumcision</w:t>
             </w:r>
           </w:p>
           <w:p>
             <w:pPr>
-              <w:ind w:left="196" w:hanging="196"/>
+              <w:pStyle w:val="EngHangEnd"/>
             </w:pPr>
             <w:r>
               <w:t>As a man.</w:t>
@@ -537,10 +666,35 @@
           </w:tcPr>
           <w:p>
             <w:pPr>
-              <w:pStyle w:val="Coptic"/>
-            </w:pPr>
-            <w:r>
-              <w:t>Ⲏⲡⲡⲉ ⲅⲁⲣ Ⲗⲟⲩⲕⲁⲥ: ⲁϥⲥⲁϫⲓ ϧⲉⲛ ⲫⲁⲓ: ⲉⲑⲃⲉ Ⲙⲁⲥⲓⲁⲥ: ⲟⲩⲟϩ ⲁϥⲥ̀ϧⲁⲓ.</w:t>
+              <w:pStyle w:val="CopticVersemulti-line"/>
+            </w:pPr>
+            <w:r>
+              <w:lastRenderedPageBreak/>
+              <w:t>Ⲏⲡⲡⲉ ⲅⲁⲣ Ⲗⲟⲩⲕⲁⲥ:</w:t>
+            </w:r>
+          </w:p>
+          <w:p>
+            <w:pPr>
+              <w:pStyle w:val="CopticVersemulti-line"/>
+            </w:pPr>
+            <w:r>
+              <w:t>ⲁϥⲥⲁϫⲓ ϧⲉⲛ ⲫⲁⲓ:</w:t>
+            </w:r>
+          </w:p>
+          <w:p>
+            <w:pPr>
+              <w:pStyle w:val="CopticVersemulti-line"/>
+            </w:pPr>
+            <w:r>
+              <w:t>ⲉⲑⲃⲉ Ⲙⲁⲥⲓⲁⲥ:</w:t>
+            </w:r>
+          </w:p>
+          <w:p>
+            <w:pPr>
+              <w:pStyle w:val="CopticVerse"/>
+            </w:pPr>
+            <w:r>
+              <w:t>ⲟⲩⲟϩ ⲁϥⲥ̀ϧⲁⲓ.</w:t>
             </w:r>
           </w:p>
         </w:tc>
@@ -560,7 +714,7 @@
           </w:tcPr>
           <w:p>
             <w:pPr>
-              <w:ind w:left="196" w:hanging="196"/>
+              <w:pStyle w:val="EngHang"/>
             </w:pPr>
             <w:r>
               <w:t>Saint Luke</w:t>
@@ -568,7 +722,7 @@
           </w:p>
           <w:p>
             <w:pPr>
-              <w:ind w:left="196" w:hanging="196"/>
+              <w:pStyle w:val="EngHang"/>
             </w:pPr>
             <w:r>
               <w:t>Spoke of this,</w:t>
@@ -576,7 +730,7 @@
           </w:p>
           <w:p>
             <w:pPr>
-              <w:ind w:left="196" w:hanging="196"/>
+              <w:pStyle w:val="EngHang"/>
             </w:pPr>
             <w:r>
               <w:t>Of the Messiah,</w:t>
@@ -584,7 +738,7 @@
           </w:p>
           <w:p>
             <w:pPr>
-              <w:ind w:left="196" w:hanging="196"/>
+              <w:pStyle w:val="EngHangEnd"/>
             </w:pPr>
             <w:r>
               <w:t>And wrote saying,</w:t>
@@ -609,10 +763,34 @@
           </w:tcPr>
           <w:p>
             <w:pPr>
-              <w:pStyle w:val="Coptic"/>
-            </w:pPr>
-            <w:r>
-              <w:t>Ⲑⲉⲃⲗⲱⲙⲁⲥ ⲉ̀ⲧⲁⲥⲕⲏⲛ: ⲁⲩⲙⲟⲩϯ ⲉ̀ⲣⲟϥ ϫⲉ Ⲓⲏ̄ⲥ̄ ⲡⲉ ⲡⲉϥⲣⲁⲛ: ⲕⲁⲧⲁ ⲡ̀ⲥⲁϫⲓ ⲙ̀ⲡⲓⲁⲅⲅⲉⲗⲟⲥ.</w:t>
+              <w:pStyle w:val="CopticVersemulti-line"/>
+            </w:pPr>
+            <w:r>
+              <w:t>Ⲑⲉⲃⲗⲱⲙⲁⲥ ⲉ̀ⲧⲁⲥⲕⲏⲛ:</w:t>
+            </w:r>
+          </w:p>
+          <w:p>
+            <w:pPr>
+              <w:pStyle w:val="CopticVersemulti-line"/>
+            </w:pPr>
+            <w:r>
+              <w:t>ⲁⲩⲙⲟⲩϯ ⲉ̀ⲣⲟϥ:</w:t>
+            </w:r>
+          </w:p>
+          <w:p>
+            <w:pPr>
+              <w:pStyle w:val="CopticVersemulti-line"/>
+            </w:pPr>
+            <w:r>
+              <w:t xml:space="preserve"> ϫⲉ Ⲓⲏ̄ⲥ̄ ⲡⲉ ⲡⲉϥⲣⲁⲛ:</w:t>
+            </w:r>
+          </w:p>
+          <w:p>
+            <w:pPr>
+              <w:pStyle w:val="CopticVerse"/>
+            </w:pPr>
+            <w:r>
+              <w:t>ⲕⲁⲧⲁ ⲡ̀ⲥⲁϫⲓ ⲙ̀ⲡⲓⲁⲅⲅⲉⲗⲟⲥ.</w:t>
             </w:r>
           </w:p>
         </w:tc>
@@ -637,7 +815,7 @@
           </w:tcPr>
           <w:p>
             <w:pPr>
-              <w:ind w:left="196" w:hanging="196"/>
+              <w:pStyle w:val="EngHang"/>
             </w:pPr>
             <w:r>
               <w:t>When the week was fulfilled</w:t>
@@ -645,7 +823,7 @@
           </w:p>
           <w:p>
             <w:pPr>
-              <w:ind w:left="196" w:hanging="196"/>
+              <w:pStyle w:val="EngHang"/>
             </w:pPr>
             <w:r>
               <w:t>His Name as called</w:t>
@@ -653,7 +831,7 @@
           </w:p>
           <w:p>
             <w:pPr>
-              <w:ind w:left="196" w:hanging="196"/>
+              <w:pStyle w:val="EngHang"/>
             </w:pPr>
             <w:r>
               <w:t>Jesus according to</w:t>
@@ -661,10 +839,16 @@
           </w:p>
           <w:p>
             <w:pPr>
-              <w:ind w:left="196" w:hanging="196"/>
-            </w:pPr>
-            <w:r>
-              <w:t>The angelic procimation.</w:t>
+              <w:pStyle w:val="EngHangEnd"/>
+            </w:pPr>
+            <w:r>
+              <w:t xml:space="preserve">The angelic </w:t>
+            </w:r>
+            <w:r>
+              <w:t>proclamation</w:t>
+            </w:r>
+            <w:r>
+              <w:t>.</w:t>
             </w:r>
           </w:p>
         </w:tc>
@@ -686,11 +870,34 @@
           </w:tcPr>
           <w:p>
             <w:pPr>
-              <w:pStyle w:val="Coptic"/>
-            </w:pPr>
-            <w:r>
-              <w:lastRenderedPageBreak/>
-              <w:t>Ⲓⲱⲥⲉⲫ ⲛⲉⲙ Ⲥⲁⲗⲱⲙⲏ: ⲛⲉⲙ Ⲙⲁⲣⲓⲁ̀ ⲧⲉϥⲙⲁⲩ: ⲉ̀ⲧⲁⲩϫⲱⲕ ⲙ̀ⲡⲓϩ̀ⲙⲉ: ⲛ̀ⲉ̀ϩⲟⲟⲩ ⲉ̀ⲧⲉ ⲙ̀ⲙⲁⲩ.</w:t>
+              <w:pStyle w:val="CopticVersemulti-line"/>
+            </w:pPr>
+            <w:r>
+              <w:t>Ⲓⲱⲥⲉⲫ ⲛⲉⲙ Ⲥⲁⲗⲱⲙⲏ:</w:t>
+            </w:r>
+          </w:p>
+          <w:p>
+            <w:pPr>
+              <w:pStyle w:val="CopticVersemulti-line"/>
+            </w:pPr>
+            <w:r>
+              <w:t>ⲛⲉⲙ Ⲙⲁⲣⲓⲁ̀ ⲧⲉϥⲙⲁⲩ:</w:t>
+            </w:r>
+          </w:p>
+          <w:p>
+            <w:pPr>
+              <w:pStyle w:val="CopticVersemulti-line"/>
+            </w:pPr>
+            <w:r>
+              <w:t>ⲉ̀ⲧⲁⲩϫⲱⲕ ⲙ̀ⲡⲓϩ̀ⲙⲉ:</w:t>
+            </w:r>
+          </w:p>
+          <w:p>
+            <w:pPr>
+              <w:pStyle w:val="CopticVerse"/>
+            </w:pPr>
+            <w:r>
+              <w:t>ⲛ̀ⲉ̀ϩⲟⲟⲩ ⲉ̀ⲧⲉ ⲙ̀ⲙⲁⲩ.</w:t>
             </w:r>
           </w:p>
         </w:tc>
@@ -700,25 +907,41 @@
           </w:tcPr>
           <w:p>
             <w:r>
-              <w:t>Joseph and Salome, and Mariam His mother, when they finished, the forty days,</w:t>
-            </w:r>
-          </w:p>
-        </w:tc>
-        <w:tc>
-          <w:tcPr>
-            <w:tcW w:w="1255" w:type="pct"/>
-          </w:tcPr>
-          <w:p>
-            <w:pPr>
-              <w:ind w:left="196" w:hanging="196"/>
-            </w:pPr>
-            <w:r>
-              <w:t>When Josesph, Salome</w:t>
-            </w:r>
-          </w:p>
-          <w:p>
-            <w:pPr>
-              <w:ind w:left="196" w:hanging="196"/>
+              <w:t xml:space="preserve">Joseph and Salome, and </w:t>
+            </w:r>
+            <w:proofErr w:type="spellStart"/>
+            <w:r>
+              <w:t>Mariam</w:t>
+            </w:r>
+            <w:proofErr w:type="spellEnd"/>
+            <w:r>
+              <w:t xml:space="preserve"> His mother, when they finished, the forty days,</w:t>
+            </w:r>
+          </w:p>
+        </w:tc>
+        <w:tc>
+          <w:tcPr>
+            <w:tcW w:w="1255" w:type="pct"/>
+          </w:tcPr>
+          <w:p>
+            <w:pPr>
+              <w:pStyle w:val="EngHang"/>
+            </w:pPr>
+            <w:r>
+              <w:t xml:space="preserve">When </w:t>
+            </w:r>
+            <w:proofErr w:type="spellStart"/>
+            <w:r>
+              <w:t>Josesph</w:t>
+            </w:r>
+            <w:proofErr w:type="spellEnd"/>
+            <w:r>
+              <w:t>, Salome</w:t>
+            </w:r>
+          </w:p>
+          <w:p>
+            <w:pPr>
+              <w:pStyle w:val="EngHang"/>
             </w:pPr>
             <w:r>
               <w:t>And His mother Mary</w:t>
@@ -726,7 +949,7 @@
           </w:p>
           <w:p>
             <w:pPr>
-              <w:ind w:left="196" w:hanging="196"/>
+              <w:pStyle w:val="EngHang"/>
             </w:pPr>
             <w:r>
               <w:t xml:space="preserve">Completed the </w:t>
@@ -734,7 +957,7 @@
           </w:p>
           <w:p>
             <w:pPr>
-              <w:ind w:left="196" w:hanging="196"/>
+              <w:pStyle w:val="EngHangEnd"/>
             </w:pPr>
             <w:r>
               <w:t>Forty days,</w:t>
@@ -759,10 +982,34 @@
           </w:tcPr>
           <w:p>
             <w:pPr>
-              <w:pStyle w:val="Coptic"/>
-            </w:pPr>
-            <w:r>
-              <w:t>Ⲕⲉ ⲡⲁⲗⲓⲛ ⲁⲩϣⲉⲛⲱⲟⲩ: ⲉ̀ⲡ̀ⲏⲓ ⲛ̀ϯⲡ̀ⲣⲟⲥⲉⲩⲭⲏ: ⲉⲑⲣⲟⲩⲓ̀ⲛⲓ ⲉ̀ϫⲱⲟⲩ: ⲛ̀ϩⲁⲛⲥⲱⲧⲡ ⲛ̀ⲉⲩⲭⲏ.</w:t>
+              <w:pStyle w:val="CopticVersemulti-line"/>
+            </w:pPr>
+            <w:r>
+              <w:t>Ⲕⲉ ⲡⲁⲗⲓⲛ ⲁⲩϣⲉⲛⲱⲟⲩ:</w:t>
+            </w:r>
+          </w:p>
+          <w:p>
+            <w:pPr>
+              <w:pStyle w:val="CopticVersemulti-line"/>
+            </w:pPr>
+            <w:r>
+              <w:t>ⲉ̀ⲡ̀ⲏⲓ ⲛ̀ϯⲡ̀ⲣⲟⲥⲉⲩⲭⲏ:</w:t>
+            </w:r>
+          </w:p>
+          <w:p>
+            <w:pPr>
+              <w:pStyle w:val="CopticVersemulti-line"/>
+            </w:pPr>
+            <w:r>
+              <w:t>ⲉⲑⲣⲟⲩⲓ̀ⲛⲓ ⲉ̀ϫⲱⲟⲩ:</w:t>
+            </w:r>
+          </w:p>
+          <w:p>
+            <w:pPr>
+              <w:pStyle w:val="CopticVerse"/>
+            </w:pPr>
+            <w:r>
+              <w:t>ⲛ̀ϩⲁⲛⲥⲱⲧⲡ ⲛ̀ⲉⲩⲭⲏ.</w:t>
             </w:r>
           </w:p>
         </w:tc>
@@ -782,7 +1029,7 @@
           </w:tcPr>
           <w:p>
             <w:pPr>
-              <w:ind w:left="196" w:hanging="196"/>
+              <w:pStyle w:val="EngHang"/>
             </w:pPr>
             <w:r>
               <w:t>They went again</w:t>
@@ -790,7 +1037,7 @@
           </w:p>
           <w:p>
             <w:pPr>
-              <w:ind w:left="196" w:hanging="196"/>
+              <w:pStyle w:val="EngHang"/>
             </w:pPr>
             <w:r>
               <w:t>To the house of prayer</w:t>
@@ -798,7 +1045,7 @@
           </w:p>
           <w:p>
             <w:pPr>
-              <w:ind w:left="196" w:hanging="196"/>
+              <w:pStyle w:val="EngHang"/>
             </w:pPr>
             <w:r>
               <w:t>To offer</w:t>
@@ -806,7 +1053,7 @@
           </w:p>
           <w:p>
             <w:pPr>
-              <w:ind w:left="196" w:hanging="196"/>
+              <w:pStyle w:val="EngHangEnd"/>
             </w:pPr>
             <w:r>
               <w:t>The elect offerings.</w:t>
@@ -831,10 +1078,34 @@
           </w:tcPr>
           <w:p>
             <w:pPr>
-              <w:pStyle w:val="Coptic"/>
-            </w:pPr>
-            <w:r>
-              <w:t>Ⲗⲓⲟⲡⲟⲛ ⲅⲁⲣ ⲁⲩϫⲓⲙⲓ: ⲛ̀Ⲥⲓⲙⲱⲛ ⲡⲓⲟⲩⲏⲃ: ⲉϥⲟ̀ϩⲓ ⲉ̀ⲣⲁⲧϥ ⲉϥϣⲉⲙϣⲓ: ϧⲉⲛ ⲧⲉϥⲙⲉⲧⲟⲩⲏⲃ.</w:t>
+              <w:pStyle w:val="CopticVersemulti-line"/>
+            </w:pPr>
+            <w:r>
+              <w:t>Ⲗⲓⲟⲡⲟⲛ ⲅⲁⲣ ⲁⲩϫⲓⲙⲓ:</w:t>
+            </w:r>
+          </w:p>
+          <w:p>
+            <w:pPr>
+              <w:pStyle w:val="CopticVersemulti-line"/>
+            </w:pPr>
+            <w:r>
+              <w:t>ⲛ̀Ⲥⲓⲙⲱⲛ ⲡⲓⲟⲩⲏⲃ:</w:t>
+            </w:r>
+          </w:p>
+          <w:p>
+            <w:pPr>
+              <w:pStyle w:val="CopticVersemulti-line"/>
+            </w:pPr>
+            <w:r>
+              <w:t>ⲉϥⲟ̀ϩⲓ ⲉ̀ⲣⲁⲧϥ ⲉϥϣⲉⲙϣⲓ:</w:t>
+            </w:r>
+          </w:p>
+          <w:p>
+            <w:pPr>
+              <w:pStyle w:val="CopticVerse"/>
+            </w:pPr>
+            <w:r>
+              <w:t>ϧⲉⲛ ⲧⲉϥⲙⲉⲧⲟⲩⲏⲃ.</w:t>
             </w:r>
           </w:p>
         </w:tc>
@@ -853,21 +1124,33 @@
             <w:tcW w:w="1255" w:type="pct"/>
           </w:tcPr>
           <w:p>
+            <w:pPr>
+              <w:pStyle w:val="EngHang"/>
+            </w:pPr>
             <w:r>
               <w:t>There they found</w:t>
             </w:r>
           </w:p>
           <w:p>
+            <w:pPr>
+              <w:pStyle w:val="EngHang"/>
+            </w:pPr>
             <w:r>
               <w:t>Simeon the priest,</w:t>
             </w:r>
           </w:p>
           <w:p>
+            <w:pPr>
+              <w:pStyle w:val="EngHang"/>
+            </w:pPr>
             <w:r>
               <w:t>Standing and offering</w:t>
             </w:r>
           </w:p>
           <w:p>
+            <w:pPr>
+              <w:pStyle w:val="EngHangEnd"/>
+            </w:pPr>
             <w:r>
               <w:t>His priestly service.</w:t>
             </w:r>
@@ -891,10 +1174,35 @@
           </w:tcPr>
           <w:p>
             <w:pPr>
-              <w:pStyle w:val="Coptic"/>
-            </w:pPr>
-            <w:r>
-              <w:t>Ⲙⲡⲉϥⲉⲣⲁ̀ⲙⲉⲗⲏⲥ: ⲁⲗⲗⲁ ⲁϥϯ ⲙ̀ⲡⲉϥⲟⲩⲟⲓ: ⲁϥⲟⲗϥ ϧⲉⲛ ⲟⲩⲓⲏⲥ; ⲉ̀ϫⲉⲛ ⲛⲉϥϫ̀ⲫⲟⲓ.</w:t>
+              <w:pStyle w:val="CopticVersemulti-line"/>
+            </w:pPr>
+            <w:r>
+              <w:t>Ⲙⲡⲉϥⲉⲣⲁ̀ⲙⲉⲗⲏⲥ:</w:t>
+            </w:r>
+          </w:p>
+          <w:p>
+            <w:pPr>
+              <w:pStyle w:val="CopticVersemulti-line"/>
+            </w:pPr>
+            <w:r>
+              <w:lastRenderedPageBreak/>
+              <w:t>ⲁⲗⲗⲁ ⲁϥϯ ⲙ̀ⲡⲉϥⲟⲩⲟⲓ:</w:t>
+            </w:r>
+          </w:p>
+          <w:p>
+            <w:pPr>
+              <w:pStyle w:val="CopticVersemulti-line"/>
+            </w:pPr>
+            <w:r>
+              <w:t>ⲁϥⲟⲗϥ ϧⲉⲛ ⲟⲩⲓⲏⲥ:</w:t>
+            </w:r>
+          </w:p>
+          <w:p>
+            <w:pPr>
+              <w:pStyle w:val="CopticVerse"/>
+            </w:pPr>
+            <w:r>
+              <w:t>ⲉ̀ϫⲉⲛ ⲛⲉϥϫ̀ⲫⲟⲓ.</w:t>
             </w:r>
           </w:p>
         </w:tc>
@@ -904,33 +1212,40 @@
           </w:tcPr>
           <w:p>
             <w:r>
-              <w:t>So he did not hesitate, but took the risk, and carried Him quickly, on his arms.</w:t>
-            </w:r>
-          </w:p>
-        </w:tc>
-        <w:tc>
-          <w:tcPr>
-            <w:tcW w:w="1255" w:type="pct"/>
-          </w:tcPr>
-          <w:p>
-            <w:pPr>
-              <w:ind w:left="196" w:hanging="196"/>
-            </w:pPr>
-            <w:r>
+              <w:lastRenderedPageBreak/>
+              <w:t xml:space="preserve">So he did not hesitate, but took the risk, and carried Him </w:t>
+            </w:r>
+            <w:r>
+              <w:lastRenderedPageBreak/>
+              <w:t>quickly, on his arms.</w:t>
+            </w:r>
+          </w:p>
+        </w:tc>
+        <w:tc>
+          <w:tcPr>
+            <w:tcW w:w="1255" w:type="pct"/>
+          </w:tcPr>
+          <w:p>
+            <w:pPr>
+              <w:pStyle w:val="EngHang"/>
+            </w:pPr>
+            <w:r>
+              <w:lastRenderedPageBreak/>
               <w:t>He did not hesitate,</w:t>
             </w:r>
           </w:p>
           <w:p>
             <w:pPr>
-              <w:ind w:left="196" w:hanging="196"/>
-            </w:pPr>
-            <w:r>
+              <w:pStyle w:val="EngHang"/>
+            </w:pPr>
+            <w:r>
+              <w:lastRenderedPageBreak/>
               <w:t>But boldly</w:t>
             </w:r>
           </w:p>
           <w:p>
             <w:pPr>
-              <w:ind w:left="196" w:hanging="196"/>
+              <w:pStyle w:val="EngHang"/>
             </w:pPr>
             <w:r>
               <w:t>Took Him in his arms</w:t>
@@ -938,7 +1253,7 @@
           </w:p>
           <w:p>
             <w:pPr>
-              <w:ind w:left="196" w:hanging="196"/>
+              <w:pStyle w:val="EngHangEnd"/>
             </w:pPr>
             <w:r>
               <w:t>And carried Him.</w:t>
@@ -963,10 +1278,35 @@
           </w:tcPr>
           <w:p>
             <w:pPr>
-              <w:pStyle w:val="Coptic"/>
-            </w:pPr>
-            <w:r>
-              <w:t>Ⲛⲁϥϫⲟⲥ ϫⲉ Ⲡⲁϭⲟⲓⲥ: ϯⲛⲟⲩ ⲭ̀ⲛⲁⲭⲁ ⲡⲉⲕⲃⲟⲕ: ϫⲉ ⲛ̀ⲑⲟⲕ ⲡⲉ ⲉ̀ⲧⲁⲕⲣⲱⲓⲥ: ⲉ̀ⲣⲟⲓ ⲉⲑⲣⲓⲛⲁⲩ ⲉ̀ⲣⲟⲕ.</w:t>
+              <w:pStyle w:val="CopticVersemulti-line"/>
+            </w:pPr>
+            <w:r>
+              <w:lastRenderedPageBreak/>
+              <w:t>Ⲛⲁϥϫⲟⲥ ϫⲉ Ⲡⲁϭⲟⲓⲥ:</w:t>
+            </w:r>
+          </w:p>
+          <w:p>
+            <w:pPr>
+              <w:pStyle w:val="CopticVersemulti-line"/>
+            </w:pPr>
+            <w:r>
+              <w:t>ϯⲛⲟⲩ ⲭ̀ⲛⲁⲭⲁ ⲡⲉⲕⲃⲟⲕ:</w:t>
+            </w:r>
+          </w:p>
+          <w:p>
+            <w:pPr>
+              <w:pStyle w:val="CopticVersemulti-line"/>
+            </w:pPr>
+            <w:r>
+              <w:t>ϫⲉ ⲛ̀ⲑⲟⲕ ⲡⲉ ⲉ̀ⲧⲁⲕⲣⲱⲓⲥ:</w:t>
+            </w:r>
+          </w:p>
+          <w:p>
+            <w:pPr>
+              <w:pStyle w:val="CopticVerse"/>
+            </w:pPr>
+            <w:r>
+              <w:t>ⲉ̀ⲣⲟⲓ ⲉⲑⲣⲓⲛⲁⲩ ⲉ̀ⲣⲟⲕ.</w:t>
             </w:r>
           </w:p>
         </w:tc>
@@ -986,7 +1326,7 @@
           </w:tcPr>
           <w:p>
             <w:pPr>
-              <w:ind w:left="196" w:hanging="196"/>
+              <w:pStyle w:val="EngHang"/>
             </w:pPr>
             <w:r>
               <w:t>And He said, “Now O Lord</w:t>
@@ -994,7 +1334,7 @@
           </w:p>
           <w:p>
             <w:pPr>
-              <w:ind w:left="196" w:hanging="196"/>
+              <w:pStyle w:val="EngHang"/>
             </w:pPr>
             <w:r>
               <w:t>You are letting Your servant depart,</w:t>
@@ -1002,7 +1342,7 @@
           </w:p>
           <w:p>
             <w:pPr>
-              <w:ind w:left="196" w:hanging="196"/>
+              <w:pStyle w:val="EngHang"/>
             </w:pPr>
             <w:r>
               <w:t>For you have kept me</w:t>
@@ -1010,7 +1350,7 @@
           </w:p>
           <w:p>
             <w:pPr>
-              <w:ind w:left="196" w:hanging="196"/>
+              <w:pStyle w:val="EngHangEnd"/>
             </w:pPr>
             <w:r>
               <w:t>To see Yourself.”</w:t>
@@ -1035,10 +1375,34 @@
           </w:tcPr>
           <w:p>
             <w:pPr>
-              <w:pStyle w:val="Coptic"/>
-            </w:pPr>
-            <w:r>
-              <w:t>Ⲝⲁⲡⲓⲛⲁ ⲁⲥⲓ̀: ⲛ̀ϫⲉ Ⲁⲛⲛⲁ ϯⲡ̀ⲣⲟⲫⲏⲧⲏⲥ: ϯⲥⲉⲙⲛⲉ ⲛ̀ⲥ̀ϩⲓⲙⲓ: ⲁⲥⲉⲣⲟ̀ⲙⲟⲗⲟⲅⲓⲧⲏⲥ.</w:t>
+              <w:pStyle w:val="CopticVersemulti-line"/>
+            </w:pPr>
+            <w:r>
+              <w:t>Ⲝⲁⲡⲓⲛⲁ ⲁⲥⲓ̀:</w:t>
+            </w:r>
+          </w:p>
+          <w:p>
+            <w:pPr>
+              <w:pStyle w:val="CopticVersemulti-line"/>
+            </w:pPr>
+            <w:r>
+              <w:t>ⲛ̀ϫⲉ Ⲁⲛⲛⲁ ϯⲡ̀ⲣⲟⲫⲏⲧⲏⲥ:</w:t>
+            </w:r>
+          </w:p>
+          <w:p>
+            <w:pPr>
+              <w:pStyle w:val="CopticVersemulti-line"/>
+            </w:pPr>
+            <w:r>
+              <w:t>ϯⲥⲉⲙⲛⲉ ⲛ̀ⲥ̀ϩⲓⲙⲓ:</w:t>
+            </w:r>
+          </w:p>
+          <w:p>
+            <w:pPr>
+              <w:pStyle w:val="CopticVerse"/>
+            </w:pPr>
+            <w:r>
+              <w:t>ⲁⲥⲉⲣⲟ̀ⲙⲟⲗⲟⲅⲓⲧⲏⲥ.</w:t>
             </w:r>
           </w:p>
         </w:tc>
@@ -1058,7 +1422,7 @@
           </w:tcPr>
           <w:p>
             <w:pPr>
-              <w:ind w:left="196" w:hanging="196"/>
+              <w:pStyle w:val="EngHang"/>
             </w:pPr>
             <w:r>
               <w:t>And then Anna,</w:t>
@@ -1066,7 +1430,7 @@
           </w:p>
           <w:p>
             <w:pPr>
-              <w:ind w:left="196" w:hanging="196"/>
+              <w:pStyle w:val="EngHang"/>
             </w:pPr>
             <w:r>
               <w:t>The prophetess,</w:t>
@@ -1074,7 +1438,7 @@
           </w:p>
           <w:p>
             <w:pPr>
-              <w:ind w:left="196" w:hanging="196"/>
+              <w:pStyle w:val="EngHang"/>
             </w:pPr>
             <w:r>
               <w:t>The meek woman,</w:t>
@@ -1082,7 +1446,7 @@
           </w:p>
           <w:p>
             <w:pPr>
-              <w:ind w:left="196" w:hanging="196"/>
+              <w:pStyle w:val="EngHangEnd"/>
             </w:pPr>
             <w:r>
               <w:t>Came and confessed.</w:t>
@@ -1107,10 +1471,34 @@
           </w:tcPr>
           <w:p>
             <w:pPr>
-              <w:pStyle w:val="Coptic"/>
-            </w:pPr>
-            <w:r>
-              <w:t>Ⲟⲩⲟϩ ⲛⲁⲥⲥⲁϫⲓ ⲉⲑⲃⲏⲧϥ: ϧⲁⲧⲉⲛ ⲟⲩⲟⲛ ⲛⲓⲃⲉⲛ: ⲟⲩⲟϩ ⲡⲓⲗⲁⲟⲥ ⲧⲏⲣϥ: ⲛⲁⲩϫⲟⲩϣⲧ ⲉ̀ⲣⲟϥ ⲛ̀ⲥⲏⲟⲩ ⲛⲓⲃⲉⲛ.</w:t>
+              <w:pStyle w:val="CopticVersemulti-line"/>
+            </w:pPr>
+            <w:r>
+              <w:t>Ⲟⲩⲟϩ ⲛⲁⲥⲥⲁϫⲓ ⲉⲑⲃⲏⲧϥ:</w:t>
+            </w:r>
+          </w:p>
+          <w:p>
+            <w:pPr>
+              <w:pStyle w:val="CopticVersemulti-line"/>
+            </w:pPr>
+            <w:r>
+              <w:t>ϧⲁⲧⲉⲛ ⲟⲩⲟⲛ ⲛⲓⲃⲉⲛ:</w:t>
+            </w:r>
+          </w:p>
+          <w:p>
+            <w:pPr>
+              <w:pStyle w:val="CopticVersemulti-line"/>
+            </w:pPr>
+            <w:r>
+              <w:t>ⲟⲩⲟϩ ⲡⲓⲗⲁⲟⲥ ⲧⲏⲣϥ:</w:t>
+            </w:r>
+          </w:p>
+          <w:p>
+            <w:pPr>
+              <w:pStyle w:val="CopticVerse"/>
+            </w:pPr>
+            <w:r>
+              <w:t>ⲛⲁⲩϫⲟⲩϣⲧ ⲉ̀ⲣⲟϥ ⲛ̀ⲥⲏⲟⲩ ⲛⲓⲃⲉⲛ.</w:t>
             </w:r>
           </w:p>
         </w:tc>
@@ -1130,7 +1518,7 @@
           </w:tcPr>
           <w:p>
             <w:pPr>
-              <w:ind w:left="196" w:hanging="196"/>
+              <w:pStyle w:val="EngHang"/>
             </w:pPr>
             <w:r>
               <w:t>She spoke of Him,</w:t>
@@ -1138,7 +1526,7 @@
           </w:p>
           <w:p>
             <w:pPr>
-              <w:ind w:left="196" w:hanging="196"/>
+              <w:pStyle w:val="EngHang"/>
             </w:pPr>
             <w:r>
               <w:t>Before all,</w:t>
@@ -1146,7 +1534,7 @@
           </w:p>
           <w:p>
             <w:pPr>
-              <w:ind w:left="196" w:hanging="196"/>
+              <w:pStyle w:val="EngHang"/>
             </w:pPr>
             <w:r>
               <w:t>For everyone awaited</w:t>
@@ -1154,7 +1542,7 @@
           </w:p>
           <w:p>
             <w:pPr>
-              <w:ind w:left="196" w:hanging="196"/>
+              <w:pStyle w:val="EngHangEnd"/>
             </w:pPr>
             <w:r>
               <w:t>Him at all times.</w:t>
@@ -1179,10 +1567,34 @@
           </w:tcPr>
           <w:p>
             <w:pPr>
-              <w:pStyle w:val="Coptic"/>
-            </w:pPr>
-            <w:r>
-              <w:t>Ⲡⲉⲛⲛⲏⲃ ⲡⲓⲙⲁⲓⲣⲱⲙⲓ: Ⲡⲉⲛⲟⲩⲣⲟ Ⲡⲭ̄ⲥ̄: ⲁϥϣⲱⲡ ⲉ̀ⲣⲟϥ ⲙ̀ⲡⲓⲥⲉⲃⲓ: ⲉⲑⲣⲉϥϫⲱⲕ ⲙ̀ⲡⲓⲛⲟⲙⲟⲥ..</w:t>
+              <w:pStyle w:val="CopticVersemulti-line"/>
+            </w:pPr>
+            <w:r>
+              <w:t>Ⲡⲉⲛⲛⲏⲃ ⲡⲓⲙⲁⲓⲣⲱⲙⲓ:</w:t>
+            </w:r>
+          </w:p>
+          <w:p>
+            <w:pPr>
+              <w:pStyle w:val="CopticVersemulti-line"/>
+            </w:pPr>
+            <w:r>
+              <w:t>Ⲡⲉⲛⲟⲩⲣⲟ Ⲡⲭ̄ⲥ̄:</w:t>
+            </w:r>
+          </w:p>
+          <w:p>
+            <w:pPr>
+              <w:pStyle w:val="CopticVersemulti-line"/>
+            </w:pPr>
+            <w:r>
+              <w:t>ⲁϥϣⲱⲡ ⲉ̀ⲣⲟϥ ⲙ̀ⲡⲓⲥⲉⲃⲓ:</w:t>
+            </w:r>
+          </w:p>
+          <w:p>
+            <w:pPr>
+              <w:pStyle w:val="CopticVerse"/>
+            </w:pPr>
+            <w:r>
+              <w:t>ⲉⲑⲣⲉϥϫⲱⲕ ⲙ̀ⲡⲓⲛⲟⲙⲟⲥ..</w:t>
             </w:r>
           </w:p>
         </w:tc>
@@ -1202,7 +1614,7 @@
           </w:tcPr>
           <w:p>
             <w:pPr>
-              <w:ind w:left="196" w:hanging="196"/>
+              <w:pStyle w:val="EngHang"/>
             </w:pPr>
             <w:r>
               <w:t>Our Master, the lover of mankind,</w:t>
@@ -1210,7 +1622,7 @@
           </w:p>
           <w:p>
             <w:pPr>
-              <w:ind w:left="196" w:hanging="196"/>
+              <w:pStyle w:val="EngHang"/>
             </w:pPr>
             <w:r>
               <w:t>Christ our King,</w:t>
@@ -1218,7 +1630,7 @@
           </w:p>
           <w:p>
             <w:pPr>
-              <w:ind w:left="196" w:hanging="196"/>
+              <w:pStyle w:val="EngHang"/>
             </w:pPr>
             <w:r>
               <w:t>Accepted circumcision</w:t>
@@ -1226,10 +1638,9 @@
           </w:p>
           <w:p>
             <w:pPr>
-              <w:ind w:left="196" w:hanging="196"/>
-            </w:pPr>
-            <w:r>
-              <w:lastRenderedPageBreak/>
+              <w:pStyle w:val="EngHangEnd"/>
+            </w:pPr>
+            <w:r>
               <w:t>To fulfill the Law.</w:t>
             </w:r>
           </w:p>
@@ -1252,11 +1663,35 @@
           </w:tcPr>
           <w:p>
             <w:pPr>
-              <w:pStyle w:val="Coptic"/>
+              <w:pStyle w:val="CopticVersemulti-line"/>
+            </w:pPr>
+            <w:r>
+              <w:t>Ⲣⲁϣⲓ ⲟⲩⲟϩ ⲑⲉⲗⲏⲗ:</w:t>
+            </w:r>
+          </w:p>
+          <w:p>
+            <w:pPr>
+              <w:pStyle w:val="CopticVersemulti-line"/>
+            </w:pPr>
+            <w:r>
+              <w:t>ⲱ̀ ⲡ̀ⲅⲉⲛⲟⲥ ⲛ̀ⲛⲓⲣⲱⲙⲓ:</w:t>
+            </w:r>
+          </w:p>
+          <w:p>
+            <w:pPr>
+              <w:pStyle w:val="CopticVersemulti-line"/>
+            </w:pPr>
+            <w:r>
+              <w:t>ϫⲉ Ⲉⲙⲙⲁⲛⲟⲩⲏⲗ:</w:t>
+            </w:r>
+          </w:p>
+          <w:p>
+            <w:pPr>
+              <w:pStyle w:val="CopticVerse"/>
             </w:pPr>
             <w:r>
               <w:lastRenderedPageBreak/>
-              <w:t>Ⲣⲁϣⲓ ⲟⲩⲟϩ ⲑⲉⲗⲏⲗ: ⲱ̀ ⲡ̀ⲅⲉⲛⲟⲥ ⲛ̀ⲛⲓⲣⲱⲙⲓ: ϫⲉ Ⲉⲙⲙⲁⲛⲟⲩⲏⲗ: ⲁϥⲱ̀ⲗⲓ ⲛ̀ⲛⲉⲛⲛⲟⲃⲓ.</w:t>
+              <w:t>ⲁϥⲱ̀ⲗⲓ ⲛ̀ⲛⲉⲛⲛⲟⲃⲓ.</w:t>
             </w:r>
           </w:p>
         </w:tc>
@@ -1266,6 +1701,7 @@
           </w:tcPr>
           <w:p>
             <w:r>
+              <w:lastRenderedPageBreak/>
               <w:t>Rejoice and be glad, o you sons of men, for Immanuel, have carried our sins.</w:t>
             </w:r>
           </w:p>
@@ -1276,7 +1712,7 @@
           </w:tcPr>
           <w:p>
             <w:pPr>
-              <w:ind w:left="196" w:hanging="196"/>
+              <w:pStyle w:val="EngHang"/>
             </w:pPr>
             <w:r>
               <w:t>Rejoice and be glad,</w:t>
@@ -1284,7 +1720,7 @@
           </w:p>
           <w:p>
             <w:pPr>
-              <w:ind w:left="196" w:hanging="196"/>
+              <w:pStyle w:val="EngHang"/>
             </w:pPr>
             <w:r>
               <w:t>O you sons of men,</w:t>
@@ -1292,7 +1728,7 @@
           </w:p>
           <w:p>
             <w:pPr>
-              <w:ind w:left="196" w:hanging="196"/>
+              <w:pStyle w:val="EngHang"/>
             </w:pPr>
             <w:r>
               <w:t>For Immanuel</w:t>
@@ -1300,9 +1736,10 @@
           </w:p>
           <w:p>
             <w:pPr>
-              <w:ind w:left="196" w:hanging="196"/>
-            </w:pPr>
-            <w:r>
+              <w:pStyle w:val="EngHangEnd"/>
+            </w:pPr>
+            <w:r>
+              <w:lastRenderedPageBreak/>
               <w:t>Has born our sins.</w:t>
             </w:r>
           </w:p>
@@ -1325,10 +1762,35 @@
           </w:tcPr>
           <w:p>
             <w:pPr>
-              <w:pStyle w:val="Coptic"/>
-            </w:pPr>
-            <w:r>
-              <w:t>Ⲥⲉ ⲟⲛⲧⲱⲥ ⲁϥⲧⲁϫⲣⲟ: ⲙ̀ⲡⲉϥϫⲓⲛⲉⲣⲣⲱⲙⲓ: ⲁϥϫⲱⲕ ⲙ̀ⲡⲉⲛⲑⲉⲃⲓⲟ: ⲛ̀ϩ̀ⲣⲏⲓ ϧⲉⲛ ⲡⲉϥⲥⲉⲃⲓ.</w:t>
+              <w:pStyle w:val="CopticVersemulti-line"/>
+            </w:pPr>
+            <w:r>
+              <w:lastRenderedPageBreak/>
+              <w:t>Ⲥⲉ ⲟⲛⲧⲱⲥ ⲁϥⲧⲁϫⲣⲟ:</w:t>
+            </w:r>
+          </w:p>
+          <w:p>
+            <w:pPr>
+              <w:pStyle w:val="CopticVersemulti-line"/>
+            </w:pPr>
+            <w:r>
+              <w:t>ⲙ̀ⲡⲉϥϫⲓⲛⲉⲣⲣⲱⲙⲓ:</w:t>
+            </w:r>
+          </w:p>
+          <w:p>
+            <w:pPr>
+              <w:pStyle w:val="CopticVersemulti-line"/>
+            </w:pPr>
+            <w:r>
+              <w:t>ⲁϥϫⲱⲕ ⲙ̀ⲡⲉⲛⲑⲉⲃⲓⲟ:</w:t>
+            </w:r>
+          </w:p>
+          <w:p>
+            <w:pPr>
+              <w:pStyle w:val="CopticVerse"/>
+            </w:pPr>
+            <w:r>
+              <w:t>ⲛ̀ϩ̀ⲣⲏⲓ ϧⲉⲛ ⲡⲉϥⲥⲉⲃⲓ.</w:t>
             </w:r>
           </w:p>
         </w:tc>
@@ -1359,7 +1821,7 @@
           </w:tcPr>
           <w:p>
             <w:pPr>
-              <w:ind w:left="196" w:hanging="196"/>
+              <w:pStyle w:val="EngHang"/>
             </w:pPr>
             <w:r>
               <w:t>Truly, He has established us</w:t>
@@ -1367,20 +1829,15 @@
           </w:p>
           <w:p>
             <w:pPr>
-              <w:ind w:left="196" w:hanging="196"/>
-            </w:pPr>
-            <w:r>
-              <w:t>I</w:t>
-            </w:r>
-            <w:bookmarkStart w:id="2" w:name="_GoBack"/>
-            <w:bookmarkEnd w:id="2"/>
-            <w:r>
-              <w:t>n His Incarnation,</w:t>
-            </w:r>
-          </w:p>
-          <w:p>
-            <w:pPr>
-              <w:ind w:left="196" w:hanging="196"/>
+              <w:pStyle w:val="EngHang"/>
+            </w:pPr>
+            <w:r>
+              <w:t>In His Incarnation,</w:t>
+            </w:r>
+          </w:p>
+          <w:p>
+            <w:pPr>
+              <w:pStyle w:val="EngHang"/>
             </w:pPr>
             <w:r>
               <w:t>And brought to an end our lowliness</w:t>
@@ -1388,7 +1845,7 @@
           </w:p>
           <w:p>
             <w:pPr>
-              <w:ind w:left="196" w:hanging="196"/>
+              <w:pStyle w:val="EngHangEnd"/>
             </w:pPr>
             <w:r>
               <w:t>By His circumcision.</w:t>
@@ -1413,10 +1870,34 @@
           </w:tcPr>
           <w:p>
             <w:pPr>
-              <w:pStyle w:val="Coptic"/>
-            </w:pPr>
-            <w:r>
-              <w:t>Ⲧⲟⲧⲉ ⲁϥⲧ̀ⲥⲁⲃⲟⲛ: ⲉ̀ϩⲁⲛⲙⲱⲓⲧ ⲛ̀ⲧⲉ ⲡⲓⲟⲩϫⲁⲓ: ⲟⲩⲟϩ ⲁϥⲱϯ ⲙ̀ⲙⲟⲛ: ⲕⲁⲧⲁ ⲡⲉϥⲛⲓϣϯ ⲛ̀ⲛⲁⲓ.</w:t>
+              <w:pStyle w:val="CopticVersemulti-line"/>
+            </w:pPr>
+            <w:r>
+              <w:t>Ⲧⲟⲧⲉ ⲁϥⲧ̀ⲥⲁⲃⲟⲛ:</w:t>
+            </w:r>
+          </w:p>
+          <w:p>
+            <w:pPr>
+              <w:pStyle w:val="CopticVersemulti-line"/>
+            </w:pPr>
+            <w:r>
+              <w:t>ⲉ̀ϩⲁⲛⲙⲱⲓⲧ ⲛ̀ⲧⲉ ⲡⲓⲟⲩϫⲁⲓ:</w:t>
+            </w:r>
+          </w:p>
+          <w:p>
+            <w:pPr>
+              <w:pStyle w:val="CopticVersemulti-line"/>
+            </w:pPr>
+            <w:r>
+              <w:t>ⲟⲩⲟϩ ⲁϥⲱϯ ⲙ̀ⲙⲟⲛ:</w:t>
+            </w:r>
+          </w:p>
+          <w:p>
+            <w:pPr>
+              <w:pStyle w:val="CopticVerse"/>
+            </w:pPr>
+            <w:r>
+              <w:t>ⲕⲁⲧⲁ ⲡⲉϥⲛⲓϣϯ ⲛ̀ⲛⲁⲓ.</w:t>
             </w:r>
           </w:p>
         </w:tc>
@@ -1436,7 +1917,7 @@
           </w:tcPr>
           <w:p>
             <w:pPr>
-              <w:ind w:left="196" w:hanging="196"/>
+              <w:pStyle w:val="EngHang"/>
             </w:pPr>
             <w:r>
               <w:t>There for He taught us,</w:t>
@@ -1444,7 +1925,7 @@
           </w:p>
           <w:p>
             <w:pPr>
-              <w:ind w:left="196" w:hanging="196"/>
+              <w:pStyle w:val="EngHang"/>
             </w:pPr>
             <w:r>
               <w:t>The ways of salvation,</w:t>
@@ -1452,7 +1933,7 @@
           </w:p>
           <w:p>
             <w:pPr>
-              <w:ind w:left="196" w:hanging="196"/>
+              <w:pStyle w:val="EngHang"/>
             </w:pPr>
             <w:r>
               <w:t>And He has saved us</w:t>
@@ -1460,7 +1941,7 @@
           </w:p>
           <w:p>
             <w:pPr>
-              <w:ind w:left="196" w:hanging="196"/>
+              <w:pStyle w:val="EngHangEnd"/>
             </w:pPr>
             <w:r>
               <w:t>According to His great mercy.</w:t>
@@ -1485,10 +1966,34 @@
           </w:tcPr>
           <w:p>
             <w:pPr>
-              <w:pStyle w:val="Coptic"/>
-            </w:pPr>
-            <w:r>
-              <w:t>Ⲩⲓⲟⲥ Ⲑⲉⲟⲥ ⲛ̀ⲑⲟϥ: ϧⲉⲛ ⲟⲩⲁ̀ⲗⲏⲑⲓⲁ̀: ⲁⲥⲙⲓⲥⲓ ⲙ̀ⲙⲟϥ: ⲛ̀ϫⲉ ⲑⲏⲉⲑⲟⲩⲁⲃ Ⲙⲁⲣⲓⲁ.</w:t>
+              <w:pStyle w:val="CopticVersemulti-line"/>
+            </w:pPr>
+            <w:r>
+              <w:t>Ⲩⲓⲟⲥ Ⲑⲉⲟⲥ ⲛ̀ⲑⲟϥ:</w:t>
+            </w:r>
+          </w:p>
+          <w:p>
+            <w:pPr>
+              <w:pStyle w:val="CopticVersemulti-line"/>
+            </w:pPr>
+            <w:r>
+              <w:t>ϧⲉⲛ ⲟⲩⲁ̀ⲗⲏⲑⲓⲁ̀:</w:t>
+            </w:r>
+          </w:p>
+          <w:p>
+            <w:pPr>
+              <w:pStyle w:val="CopticVersemulti-line"/>
+            </w:pPr>
+            <w:r>
+              <w:t>ⲁⲥⲙⲓⲥⲓ ⲙ̀ⲙⲟϥ:</w:t>
+            </w:r>
+          </w:p>
+          <w:p>
+            <w:pPr>
+              <w:pStyle w:val="CopticVerse"/>
+            </w:pPr>
+            <w:r>
+              <w:t>ⲛ̀ϫⲉ ⲑⲏⲉⲑⲟⲩⲁⲃ Ⲙⲁⲣⲓⲁ.</w:t>
             </w:r>
           </w:p>
         </w:tc>
@@ -1508,7 +2013,7 @@
           </w:tcPr>
           <w:p>
             <w:pPr>
-              <w:ind w:left="196" w:hanging="196"/>
+              <w:pStyle w:val="EngHang"/>
             </w:pPr>
             <w:r>
               <w:t>He is in truth</w:t>
@@ -1516,7 +2021,7 @@
           </w:p>
           <w:p>
             <w:pPr>
-              <w:ind w:left="196" w:hanging="196"/>
+              <w:pStyle w:val="EngHang"/>
             </w:pPr>
             <w:r>
               <w:t>The Son of God.</w:t>
@@ -1524,7 +2029,7 @@
           </w:p>
           <w:p>
             <w:pPr>
-              <w:ind w:left="196" w:hanging="196"/>
+              <w:pStyle w:val="EngHang"/>
             </w:pPr>
             <w:r>
               <w:t>And Saint Mary</w:t>
@@ -1532,7 +2037,7 @@
           </w:p>
           <w:p>
             <w:pPr>
-              <w:ind w:left="196" w:hanging="196"/>
+              <w:pStyle w:val="EngHangEnd"/>
             </w:pPr>
             <w:r>
               <w:t>Gave birth to Him.</w:t>
@@ -1557,10 +2062,34 @@
           </w:tcPr>
           <w:p>
             <w:pPr>
-              <w:pStyle w:val="Coptic"/>
-            </w:pPr>
-            <w:r>
-              <w:t>Ⲫⲏⲉ̀ⲧⲟⲩϥⲁⲓ ⲙ̀ⲙⲟϥ: ⲛ̀ϫⲉ ⲛⲓⲧⲁⲝⲓⲥ ⲉⲧϩⲏⲡ: ⲁϥⲱ̀ⲗⲓ ⲙ̀ⲙⲟϥ: ⲛ̀ϫⲉ Ⲥⲓⲙⲱⲛ ⲡⲓⲟⲩⲏⲃ.</w:t>
+              <w:pStyle w:val="CopticVersemulti-line"/>
+            </w:pPr>
+            <w:r>
+              <w:t>Ⲫⲏⲉ̀ⲧⲟⲩϥⲁⲓ ⲙ̀ⲙⲟϥ:</w:t>
+            </w:r>
+          </w:p>
+          <w:p>
+            <w:pPr>
+              <w:pStyle w:val="CopticVersemulti-line"/>
+            </w:pPr>
+            <w:r>
+              <w:t>ⲛ̀ϫⲉ ⲛⲓⲧⲁⲝⲓⲥ ⲉⲧϩⲏⲡ:</w:t>
+            </w:r>
+          </w:p>
+          <w:p>
+            <w:pPr>
+              <w:pStyle w:val="CopticVersemulti-line"/>
+            </w:pPr>
+            <w:r>
+              <w:t>ⲁϥⲱ̀ⲗⲓ ⲙ̀ⲙⲟϥ:</w:t>
+            </w:r>
+          </w:p>
+          <w:p>
+            <w:pPr>
+              <w:pStyle w:val="CopticVerse"/>
+            </w:pPr>
+            <w:r>
+              <w:t>ⲛ̀ϫⲉ Ⲥⲓⲙⲱⲛ ⲡⲓⲟⲩⲏⲃ.</w:t>
             </w:r>
           </w:p>
         </w:tc>
@@ -1580,7 +2109,7 @@
           </w:tcPr>
           <w:p>
             <w:pPr>
-              <w:ind w:left="196" w:hanging="196"/>
+              <w:pStyle w:val="EngHang"/>
             </w:pPr>
             <w:r>
               <w:t>He who is carried</w:t>
@@ -1588,7 +2117,7 @@
           </w:p>
           <w:p>
             <w:pPr>
-              <w:ind w:left="196" w:hanging="196"/>
+              <w:pStyle w:val="EngHang"/>
             </w:pPr>
             <w:r>
               <w:t>By the invisible hosts,</w:t>
@@ -1596,7 +2125,7 @@
           </w:p>
           <w:p>
             <w:pPr>
-              <w:ind w:left="196" w:hanging="196"/>
+              <w:pStyle w:val="EngHang"/>
             </w:pPr>
             <w:r>
               <w:t>Was carried by</w:t>
@@ -1604,7 +2133,7 @@
           </w:p>
           <w:p>
             <w:pPr>
-              <w:ind w:left="196" w:hanging="196"/>
+              <w:pStyle w:val="EngHangEnd"/>
             </w:pPr>
             <w:r>
               <w:t>Simeon the Priest.</w:t>
@@ -1629,10 +2158,34 @@
           </w:tcPr>
           <w:p>
             <w:pPr>
-              <w:pStyle w:val="Coptic"/>
-            </w:pPr>
-            <w:r>
-              <w:t>Ⲭⲟⲩⲁⲃ ⲱ̀ Ⲡⲭ̄ⲥ̄: ϧⲉⲛ ⲧⲉⲕⲟⲓⲕⲟⲛⲟⲙⲓⲁ̀: ⲟⲩⲁⲧϣ̀ϯϣⲓ ⲉ̀ⲣⲟⲥ: ⲧⲉ ⲧⲉⲕϫⲱⲙ ⲛⲉⲙ ⲧⲉⲕⲥⲟⲫⲓⲁ.</w:t>
+              <w:pStyle w:val="CopticVersemulti-line"/>
+            </w:pPr>
+            <w:r>
+              <w:t>Ⲭⲟⲩⲁⲃ ⲱ̀ Ⲡⲭ̄ⲥ̄:</w:t>
+            </w:r>
+          </w:p>
+          <w:p>
+            <w:pPr>
+              <w:pStyle w:val="CopticVersemulti-line"/>
+            </w:pPr>
+            <w:r>
+              <w:t>ϧⲉⲛ ⲧⲉⲕⲟⲓⲕⲟⲛⲟⲙⲓⲁ̀:</w:t>
+            </w:r>
+          </w:p>
+          <w:p>
+            <w:pPr>
+              <w:pStyle w:val="CopticVersemulti-line"/>
+            </w:pPr>
+            <w:r>
+              <w:t>ⲟⲩⲁⲧϣ̀ϯϣⲓ ⲉ̀ⲣⲟⲥ:</w:t>
+            </w:r>
+          </w:p>
+          <w:p>
+            <w:pPr>
+              <w:pStyle w:val="CopticVerse"/>
+            </w:pPr>
+            <w:r>
+              <w:t>ⲧⲉ ⲧⲉⲕϫⲱⲙ ⲛⲉⲙ ⲧⲉⲕⲥⲟⲫⲓⲁ.</w:t>
             </w:r>
           </w:p>
         </w:tc>
@@ -1652,10 +2205,7 @@
           </w:tcPr>
           <w:p>
             <w:pPr>
-              <w:tabs>
-                <w:tab w:val="left" w:pos="2040"/>
-              </w:tabs>
-              <w:ind w:left="196" w:hanging="196"/>
+              <w:pStyle w:val="EngHang"/>
             </w:pPr>
             <w:r>
               <w:t>You are Holy O Christ,</w:t>
@@ -1663,10 +2213,7 @@
           </w:p>
           <w:p>
             <w:pPr>
-              <w:tabs>
-                <w:tab w:val="left" w:pos="2040"/>
-              </w:tabs>
-              <w:ind w:left="196" w:hanging="196"/>
+              <w:pStyle w:val="EngHang"/>
             </w:pPr>
             <w:r>
               <w:t>In your precepts,</w:t>
@@ -1674,10 +2221,7 @@
           </w:p>
           <w:p>
             <w:pPr>
-              <w:tabs>
-                <w:tab w:val="left" w:pos="2040"/>
-              </w:tabs>
-              <w:ind w:left="196" w:hanging="196"/>
+              <w:pStyle w:val="EngHang"/>
             </w:pPr>
             <w:r>
               <w:t>And Your power and wisdom</w:t>
@@ -1685,10 +2229,7 @@
           </w:p>
           <w:p>
             <w:pPr>
-              <w:tabs>
-                <w:tab w:val="left" w:pos="2040"/>
-              </w:tabs>
-              <w:ind w:left="196" w:hanging="196"/>
+              <w:pStyle w:val="EngHangEnd"/>
             </w:pPr>
             <w:r>
               <w:t>Is without limit.</w:t>
@@ -1713,10 +2254,35 @@
           </w:tcPr>
           <w:p>
             <w:pPr>
-              <w:pStyle w:val="Coptic"/>
-            </w:pPr>
-            <w:r>
-              <w:t>Ⲯⲉⲡⲓ ⲙ̀ⲡⲉⲕⲗⲁⲟⲥ: ⲙⲁⲧⲁⲗϭⲟ ⲛ̀ⲛⲟⲩϣⲱⲛⲓ: ⲛⲉⲙ ⲛⲏⲉ̀ⲧⲁⲩⲉⲛⲕⲟⲧ Ⲡⲟ̄ⲥ̄: ⲁ̀ⲣⲓⲡⲟⲩⲙⲉⲩⲓ̀.</w:t>
+              <w:pStyle w:val="CopticVersemulti-line"/>
+            </w:pPr>
+            <w:r>
+              <w:t>Ⲯⲉⲡⲓ ⲙ̀ⲡⲉⲕⲗⲁⲟⲥ:</w:t>
+            </w:r>
+          </w:p>
+          <w:p>
+            <w:pPr>
+              <w:pStyle w:val="CopticVersemulti-line"/>
+            </w:pPr>
+            <w:r>
+              <w:lastRenderedPageBreak/>
+              <w:t>ⲙⲁⲧⲁⲗϭⲟ ⲛ̀ⲛⲟⲩϣⲱⲛⲓ:</w:t>
+            </w:r>
+          </w:p>
+          <w:p>
+            <w:pPr>
+              <w:pStyle w:val="CopticVersemulti-line"/>
+            </w:pPr>
+            <w:r>
+              <w:t>ⲛⲉⲙ ⲛⲏⲉ̀ⲧⲁⲩⲉⲛⲕⲟⲧ Ⲡⲟ̄ⲥ̄:</w:t>
+            </w:r>
+          </w:p>
+          <w:p>
+            <w:pPr>
+              <w:pStyle w:val="CopticVerse"/>
+            </w:pPr>
+            <w:r>
+              <w:t>ⲁ̀ⲣⲓⲡⲟⲩⲙⲉⲩⲓ̀.</w:t>
             </w:r>
           </w:p>
         </w:tc>
@@ -1726,33 +2292,40 @@
           </w:tcPr>
           <w:p>
             <w:r>
-              <w:t>And the rest of Your people, heal their sicknesses, and those who departed, O Lord remember them.</w:t>
-            </w:r>
-          </w:p>
-        </w:tc>
-        <w:tc>
-          <w:tcPr>
-            <w:tcW w:w="1255" w:type="pct"/>
-          </w:tcPr>
-          <w:p>
-            <w:pPr>
-              <w:ind w:left="196" w:hanging="196"/>
-            </w:pPr>
-            <w:r>
+              <w:lastRenderedPageBreak/>
+              <w:t xml:space="preserve">And the rest of Your people, heal their sicknesses, and those who </w:t>
+            </w:r>
+            <w:r>
+              <w:lastRenderedPageBreak/>
+              <w:t>departed, O Lord remember them.</w:t>
+            </w:r>
+          </w:p>
+        </w:tc>
+        <w:tc>
+          <w:tcPr>
+            <w:tcW w:w="1255" w:type="pct"/>
+          </w:tcPr>
+          <w:p>
+            <w:pPr>
+              <w:pStyle w:val="EngHang"/>
+            </w:pPr>
+            <w:r>
+              <w:lastRenderedPageBreak/>
               <w:t>Heal the sicknesses</w:t>
             </w:r>
           </w:p>
           <w:p>
             <w:pPr>
-              <w:ind w:left="196" w:hanging="196"/>
-            </w:pPr>
-            <w:r>
+              <w:pStyle w:val="EngHang"/>
+            </w:pPr>
+            <w:r>
+              <w:lastRenderedPageBreak/>
               <w:t>Of Your people,</w:t>
             </w:r>
           </w:p>
           <w:p>
             <w:pPr>
-              <w:ind w:left="196" w:hanging="196"/>
+              <w:pStyle w:val="EngHang"/>
             </w:pPr>
             <w:r>
               <w:t>And remember, O Lord,</w:t>
@@ -1760,7 +2333,7 @@
           </w:p>
           <w:p>
             <w:pPr>
-              <w:ind w:left="196" w:hanging="196"/>
+              <w:pStyle w:val="EngHangEnd"/>
             </w:pPr>
             <w:r>
               <w:t>Those who have departed.</w:t>
@@ -1785,7 +2358,7 @@
           </w:tcPr>
           <w:p>
             <w:pPr>
-              <w:pStyle w:val="Coptic"/>
+              <w:pStyle w:val="CopticVersemulti-line"/>
               <w:rPr>
                 <w:rFonts w:eastAsia="Arial Unicode MS" w:cs="FreeSerifAvvaShenouda"/>
               </w:rPr>
@@ -1794,7 +2367,44 @@
               <w:rPr>
                 <w:rFonts w:eastAsia="Arial Unicode MS" w:cs="FreeSerifAvvaShenouda"/>
               </w:rPr>
-              <w:t>Ⲱⲥⲁⲩⲧⲟⲥ ⲡⲉⲕⲃⲟⲕ: ⲁ̀ⲛⲟⲕ ϧⲁ ⲡⲓⲣⲉϥⲉⲣⲛⲟⲃⲓ: ϯϯϩⲟ ⲉ̀ⲣⲟⲕ: ⲭⲱ ⲛⲏⲓ ⲉ̀ⲃⲟⲗ ⲛ̀ⲛⲁⲛⲟⲃⲓ.</w:t>
+              <w:lastRenderedPageBreak/>
+              <w:t>Ⲱⲥⲁⲩⲧⲟⲥ ⲡⲉⲕⲃⲟⲕ:</w:t>
+            </w:r>
+          </w:p>
+          <w:p>
+            <w:pPr>
+              <w:pStyle w:val="CopticVersemulti-line"/>
+              <w:rPr>
+                <w:rFonts w:eastAsia="Arial Unicode MS" w:cs="FreeSerifAvvaShenouda"/>
+              </w:rPr>
+            </w:pPr>
+            <w:r>
+              <w:rPr>
+                <w:rFonts w:eastAsia="Arial Unicode MS" w:cs="FreeSerifAvvaShenouda"/>
+              </w:rPr>
+              <w:t>ⲁ̀ⲛⲟⲕ ϧⲁ ⲡⲓⲣⲉϥⲉⲣⲛⲟⲃⲓ:</w:t>
+            </w:r>
+          </w:p>
+          <w:p>
+            <w:pPr>
+              <w:pStyle w:val="CopticVersemulti-line"/>
+              <w:rPr>
+                <w:rFonts w:eastAsia="Arial Unicode MS" w:cs="FreeSerifAvvaShenouda"/>
+              </w:rPr>
+            </w:pPr>
+            <w:r>
+              <w:rPr>
+                <w:rFonts w:eastAsia="Arial Unicode MS" w:cs="FreeSerifAvvaShenouda"/>
+              </w:rPr>
+              <w:t>ϯϯϩⲟ ⲉ̀ⲣⲟⲕ:</w:t>
+            </w:r>
+          </w:p>
+          <w:p>
+            <w:pPr>
+              <w:pStyle w:val="CopticVerse"/>
+            </w:pPr>
+            <w:r>
+              <w:t>ⲭⲱ ⲛⲏⲓ ⲉ̀ⲃⲟⲗ ⲛ̀ⲛⲁⲛⲟⲃⲓ.</w:t>
             </w:r>
           </w:p>
         </w:tc>
@@ -1814,7 +2424,7 @@
           </w:tcPr>
           <w:p>
             <w:pPr>
-              <w:ind w:left="196" w:hanging="196"/>
+              <w:pStyle w:val="EngHang"/>
             </w:pPr>
             <w:r>
               <w:t>Likewise, I Your Servant,</w:t>
@@ -1822,7 +2432,7 @@
           </w:p>
           <w:p>
             <w:pPr>
-              <w:ind w:left="196" w:hanging="196"/>
+              <w:pStyle w:val="EngHang"/>
             </w:pPr>
             <w:r>
               <w:t>I the sinner,</w:t>
@@ -1830,7 +2440,7 @@
           </w:p>
           <w:p>
             <w:pPr>
-              <w:ind w:left="196" w:hanging="196"/>
+              <w:pStyle w:val="EngHang"/>
             </w:pPr>
             <w:r>
               <w:t>I entreat You</w:t>
@@ -1838,10 +2448,9 @@
           </w:p>
           <w:p>
             <w:pPr>
-              <w:ind w:left="196" w:hanging="196"/>
-            </w:pPr>
-            <w:r>
-              <w:lastRenderedPageBreak/>
+              <w:pStyle w:val="EngHangEnd"/>
+            </w:pPr>
+            <w:r>
               <w:t>To forgive me my sins.</w:t>
             </w:r>
           </w:p>
@@ -1874,8 +2483,8 @@
 </file>
 
 <file path=word/comments.xml><?xml version="1.0" encoding="utf-8"?>
-<w:comments xmlns:wpc="http://schemas.microsoft.com/office/word/2010/wordprocessingCanvas" xmlns:mc="http://schemas.openxmlformats.org/markup-compatibility/2006" xmlns:o="urn:schemas-microsoft-com:office:office" xmlns:r="http://schemas.openxmlformats.org/officeDocument/2006/relationships" xmlns:m="http://schemas.openxmlformats.org/officeDocument/2006/math" xmlns:v="urn:schemas-microsoft-com:vml" xmlns:wp14="http://schemas.microsoft.com/office/word/2010/wordprocessingDrawing" xmlns:wp="http://schemas.openxmlformats.org/drawingml/2006/wordprocessingDrawing" xmlns:w10="urn:schemas-microsoft-com:office:word" xmlns:w="http://schemas.openxmlformats.org/wordprocessingml/2006/main" xmlns:w14="http://schemas.microsoft.com/office/word/2010/wordml" xmlns:wpg="http://schemas.microsoft.com/office/word/2010/wordprocessingGroup" xmlns:wpi="http://schemas.microsoft.com/office/word/2010/wordprocessingInk" xmlns:wne="http://schemas.microsoft.com/office/word/2006/wordml" xmlns:wps="http://schemas.microsoft.com/office/word/2010/wordprocessingShape" mc:Ignorable="w14 wp14">
-  <w:comment w:id="0" w:author="Windows User" w:date="2015-05-11T08:51:00Z" w:initials="WU">
+<w:comments xmlns:ve="http://schemas.openxmlformats.org/markup-compatibility/2006" xmlns:o="urn:schemas-microsoft-com:office:office" xmlns:r="http://schemas.openxmlformats.org/officeDocument/2006/relationships" xmlns:m="http://schemas.openxmlformats.org/officeDocument/2006/math" xmlns:v="urn:schemas-microsoft-com:vml" xmlns:wp="http://schemas.openxmlformats.org/drawingml/2006/wordprocessingDrawing" xmlns:w10="urn:schemas-microsoft-com:office:word" xmlns:w="http://schemas.openxmlformats.org/wordprocessingml/2006/main" xmlns:wne="http://schemas.microsoft.com/office/word/2006/wordml">
+  <w:comment w:id="0" w:author="Windows User" w:date="2015-07-13T21:33:00Z" w:initials="WU">
     <w:p>
       <w:pPr>
         <w:pStyle w:val="CommentText"/>
@@ -1911,7 +2520,7 @@
 </file>
 
 <file path=word/endnotes.xml><?xml version="1.0" encoding="utf-8"?>
-<w:endnotes xmlns:wpc="http://schemas.microsoft.com/office/word/2010/wordprocessingCanvas" xmlns:mc="http://schemas.openxmlformats.org/markup-compatibility/2006" xmlns:o="urn:schemas-microsoft-com:office:office" xmlns:r="http://schemas.openxmlformats.org/officeDocument/2006/relationships" xmlns:m="http://schemas.openxmlformats.org/officeDocument/2006/math" xmlns:v="urn:schemas-microsoft-com:vml" xmlns:wp14="http://schemas.microsoft.com/office/word/2010/wordprocessingDrawing" xmlns:wp="http://schemas.openxmlformats.org/drawingml/2006/wordprocessingDrawing" xmlns:w10="urn:schemas-microsoft-com:office:word" xmlns:w="http://schemas.openxmlformats.org/wordprocessingml/2006/main" xmlns:w14="http://schemas.microsoft.com/office/word/2010/wordml" xmlns:wpg="http://schemas.microsoft.com/office/word/2010/wordprocessingGroup" xmlns:wpi="http://schemas.microsoft.com/office/word/2010/wordprocessingInk" xmlns:wne="http://schemas.microsoft.com/office/word/2006/wordml" xmlns:wps="http://schemas.microsoft.com/office/word/2010/wordprocessingShape" mc:Ignorable="w14 wp14">
+<w:endnotes xmlns:ve="http://schemas.openxmlformats.org/markup-compatibility/2006" xmlns:o="urn:schemas-microsoft-com:office:office" xmlns:r="http://schemas.openxmlformats.org/officeDocument/2006/relationships" xmlns:m="http://schemas.openxmlformats.org/officeDocument/2006/math" xmlns:v="urn:schemas-microsoft-com:vml" xmlns:wp="http://schemas.openxmlformats.org/drawingml/2006/wordprocessingDrawing" xmlns:w10="urn:schemas-microsoft-com:office:word" xmlns:w="http://schemas.openxmlformats.org/wordprocessingml/2006/main" xmlns:wne="http://schemas.microsoft.com/office/word/2006/wordml">
   <w:endnote w:type="separator" w:id="-1">
     <w:p>
       <w:pPr>
@@ -1936,7 +2545,7 @@
 </file>
 
 <file path=word/footnotes.xml><?xml version="1.0" encoding="utf-8"?>
-<w:footnotes xmlns:wpc="http://schemas.microsoft.com/office/word/2010/wordprocessingCanvas" xmlns:mc="http://schemas.openxmlformats.org/markup-compatibility/2006" xmlns:o="urn:schemas-microsoft-com:office:office" xmlns:r="http://schemas.openxmlformats.org/officeDocument/2006/relationships" xmlns:m="http://schemas.openxmlformats.org/officeDocument/2006/math" xmlns:v="urn:schemas-microsoft-com:vml" xmlns:wp14="http://schemas.microsoft.com/office/word/2010/wordprocessingDrawing" xmlns:wp="http://schemas.openxmlformats.org/drawingml/2006/wordprocessingDrawing" xmlns:w10="urn:schemas-microsoft-com:office:word" xmlns:w="http://schemas.openxmlformats.org/wordprocessingml/2006/main" xmlns:w14="http://schemas.microsoft.com/office/word/2010/wordml" xmlns:wpg="http://schemas.microsoft.com/office/word/2010/wordprocessingGroup" xmlns:wpi="http://schemas.microsoft.com/office/word/2010/wordprocessingInk" xmlns:wne="http://schemas.microsoft.com/office/word/2006/wordml" xmlns:wps="http://schemas.microsoft.com/office/word/2010/wordprocessingShape" mc:Ignorable="w14 wp14">
+<w:footnotes xmlns:ve="http://schemas.openxmlformats.org/markup-compatibility/2006" xmlns:o="urn:schemas-microsoft-com:office:office" xmlns:r="http://schemas.openxmlformats.org/officeDocument/2006/relationships" xmlns:m="http://schemas.openxmlformats.org/officeDocument/2006/math" xmlns:v="urn:schemas-microsoft-com:vml" xmlns:wp="http://schemas.openxmlformats.org/drawingml/2006/wordprocessingDrawing" xmlns:w10="urn:schemas-microsoft-com:office:word" xmlns:w="http://schemas.openxmlformats.org/wordprocessingml/2006/main" xmlns:wne="http://schemas.microsoft.com/office/word/2006/wordml">
   <w:footnote w:type="separator" w:id="-1">
     <w:p>
       <w:pPr>
@@ -1961,7 +2570,7 @@
 </file>
 
 <file path=word/styles.xml><?xml version="1.0" encoding="utf-8"?>
-<w:styles xmlns:mc="http://schemas.openxmlformats.org/markup-compatibility/2006" xmlns:r="http://schemas.openxmlformats.org/officeDocument/2006/relationships" xmlns:w="http://schemas.openxmlformats.org/wordprocessingml/2006/main" xmlns:w14="http://schemas.microsoft.com/office/word/2010/wordml" mc:Ignorable="w14">
+<w:styles xmlns:r="http://schemas.openxmlformats.org/officeDocument/2006/relationships" xmlns:w="http://schemas.openxmlformats.org/wordprocessingml/2006/main">
   <w:docDefaults>
     <w:rPrDefault>
       <w:rPr>
@@ -2162,6 +2771,7 @@
     <w:uiPriority w:val="99"/>
     <w:semiHidden/>
     <w:unhideWhenUsed/>
+    <w:qFormat/>
     <w:tblPr>
       <w:tblInd w:w="0" w:type="dxa"/>
       <w:tblCellMar>
@@ -2202,6 +2812,7 @@
       <w:spacing w:after="0" w:line="240" w:lineRule="auto"/>
     </w:pPr>
     <w:tblPr>
+      <w:tblInd w:w="0" w:type="dxa"/>
       <w:tblBorders>
         <w:top w:val="single" w:sz="4" w:space="0" w:color="auto"/>
         <w:left w:val="single" w:sz="4" w:space="0" w:color="auto"/>
@@ -2210,6 +2821,12 @@
         <w:insideH w:val="single" w:sz="4" w:space="0" w:color="auto"/>
         <w:insideV w:val="single" w:sz="4" w:space="0" w:color="auto"/>
       </w:tblBorders>
+      <w:tblCellMar>
+        <w:top w:w="0" w:type="dxa"/>
+        <w:left w:w="108" w:type="dxa"/>
+        <w:bottom w:w="0" w:type="dxa"/>
+        <w:right w:w="108" w:type="dxa"/>
+      </w:tblCellMar>
     </w:tblPr>
   </w:style>
   <w:style w:type="paragraph" w:customStyle="1" w:styleId="Coptic">
@@ -2370,6 +2987,97 @@
     <w:rPr>
       <w:vertAlign w:val="superscript"/>
     </w:rPr>
+  </w:style>
+  <w:style w:type="paragraph" w:customStyle="1" w:styleId="CopticVerse">
+    <w:name w:val="Coptic Verse"/>
+    <w:basedOn w:val="Normal"/>
+    <w:link w:val="CopticVerseChar"/>
+    <w:qFormat/>
+    <w:rsid w:val="007F15FD"/>
+    <w:pPr>
+      <w:spacing w:after="240" w:line="360" w:lineRule="exact"/>
+    </w:pPr>
+    <w:rPr>
+      <w:rFonts w:ascii="FreeSerifAvvaShenouda" w:hAnsi="FreeSerifAvvaShenouda" w:cs="Calibri"/>
+      <w:noProof/>
+      <w:sz w:val="24"/>
+    </w:rPr>
+  </w:style>
+  <w:style w:type="character" w:customStyle="1" w:styleId="CopticVerseChar">
+    <w:name w:val="Coptic Verse Char"/>
+    <w:basedOn w:val="DefaultParagraphFont"/>
+    <w:link w:val="CopticVerse"/>
+    <w:rsid w:val="007F15FD"/>
+    <w:rPr>
+      <w:rFonts w:ascii="FreeSerifAvvaShenouda" w:hAnsi="FreeSerifAvvaShenouda" w:cs="Calibri"/>
+      <w:noProof/>
+      <w:sz w:val="24"/>
+    </w:rPr>
+  </w:style>
+  <w:style w:type="paragraph" w:customStyle="1" w:styleId="CopticVersemulti-line">
+    <w:name w:val="Coptic Verse multi-line"/>
+    <w:basedOn w:val="CopticVerse"/>
+    <w:link w:val="CopticVersemulti-lineChar"/>
+    <w:qFormat/>
+    <w:rsid w:val="007F15FD"/>
+    <w:pPr>
+      <w:spacing w:after="0"/>
+      <w:ind w:left="432" w:hanging="432"/>
+      <w:jc w:val="left"/>
+    </w:pPr>
+  </w:style>
+  <w:style w:type="character" w:customStyle="1" w:styleId="CopticVersemulti-lineChar">
+    <w:name w:val="Coptic Verse multi-line Char"/>
+    <w:basedOn w:val="CopticVerseChar"/>
+    <w:link w:val="CopticVersemulti-line"/>
+    <w:rsid w:val="007F15FD"/>
+  </w:style>
+  <w:style w:type="paragraph" w:customStyle="1" w:styleId="EngHangEnd">
+    <w:name w:val="EngHangEnd"/>
+    <w:basedOn w:val="Normal"/>
+    <w:link w:val="EngHangEndChar"/>
+    <w:qFormat/>
+    <w:rsid w:val="007F15FD"/>
+    <w:pPr>
+      <w:spacing w:after="360" w:line="360" w:lineRule="exact"/>
+      <w:ind w:left="432" w:hanging="432"/>
+      <w:jc w:val="left"/>
+    </w:pPr>
+    <w:rPr>
+      <w:rFonts w:ascii="Garamond" w:eastAsia="Times New Roman" w:hAnsi="Garamond" w:cs="Times New Roman"/>
+      <w:color w:val="000000"/>
+      <w:sz w:val="24"/>
+      <w:szCs w:val="24"/>
+    </w:rPr>
+  </w:style>
+  <w:style w:type="character" w:customStyle="1" w:styleId="EngHangEndChar">
+    <w:name w:val="EngHangEnd Char"/>
+    <w:basedOn w:val="DefaultParagraphFont"/>
+    <w:link w:val="EngHangEnd"/>
+    <w:rsid w:val="007F15FD"/>
+    <w:rPr>
+      <w:rFonts w:ascii="Garamond" w:eastAsia="Times New Roman" w:hAnsi="Garamond" w:cs="Times New Roman"/>
+      <w:color w:val="000000"/>
+      <w:sz w:val="24"/>
+      <w:szCs w:val="24"/>
+    </w:rPr>
+  </w:style>
+  <w:style w:type="paragraph" w:customStyle="1" w:styleId="EngHang">
+    <w:name w:val="EngHang"/>
+    <w:basedOn w:val="EngHangEnd"/>
+    <w:link w:val="EngHangChar"/>
+    <w:qFormat/>
+    <w:rsid w:val="007F15FD"/>
+    <w:pPr>
+      <w:spacing w:after="0"/>
+      <w:contextualSpacing/>
+    </w:pPr>
+  </w:style>
+  <w:style w:type="character" w:customStyle="1" w:styleId="EngHangChar">
+    <w:name w:val="EngHang Char"/>
+    <w:basedOn w:val="EngHangEndChar"/>
+    <w:link w:val="EngHang"/>
+    <w:rsid w:val="007F15FD"/>
   </w:style>
 </w:styles>
 </file>
@@ -2848,7 +3556,7 @@
 </file>
 
 <file path=customXml/itemProps1.xml><?xml version="1.0" encoding="utf-8"?>
-<ds:datastoreItem xmlns:ds="http://schemas.openxmlformats.org/officeDocument/2006/customXml" ds:itemID="{CE0F4189-A6B9-4264-9409-5600067D9045}">
+<ds:datastoreItem xmlns:ds="http://schemas.openxmlformats.org/officeDocument/2006/customXml" ds:itemID="{59C5C201-EBF5-4B8F-93A7-8D5238DCD575}">
   <ds:schemaRefs>
     <ds:schemaRef ds:uri="http://schemas.openxmlformats.org/officeDocument/2006/bibliography"/>
   </ds:schemaRefs>
